--- a/Docs/ImageMan_register_map.docx
+++ b/Docs/ImageMan_register_map.docx
@@ -13,12 +13,7 @@
       </w:r>
       <w:proofErr w:type="spellEnd"/>
       <w:r>
-        <w:t xml:space="preserve"> </w:t>
-      </w:r>
-      <w:bookmarkStart w:id="0" w:name="_GoBack"/>
-      <w:bookmarkEnd w:id="0"/>
-      <w:r>
-        <w:t>R</w:t>
+        <w:t xml:space="preserve"> R</w:t>
       </w:r>
       <w:r>
         <w:t>egister map</w:t>
@@ -118,49 +113,63 @@
             <w:pPr>
               <w:bidi w:val="0"/>
             </w:pPr>
+            <w:r>
+              <w:t>---</w:t>
+            </w:r>
+          </w:p>
+        </w:tc>
+        <w:tc>
+          <w:tcPr>
+            <w:tcW w:w="933" w:type="dxa"/>
+          </w:tcPr>
+          <w:p>
+            <w:pPr>
+              <w:bidi w:val="0"/>
+            </w:pPr>
+            <w:r>
+              <w:t>1</w:t>
+            </w:r>
+          </w:p>
+        </w:tc>
+        <w:tc>
+          <w:tcPr>
+            <w:tcW w:w="1384" w:type="dxa"/>
+          </w:tcPr>
+          <w:p>
+            <w:pPr>
+              <w:bidi w:val="0"/>
+            </w:pPr>
+            <w:r>
+              <w:t>1</w:t>
+            </w:r>
+          </w:p>
+        </w:tc>
+        <w:tc>
+          <w:tcPr>
+            <w:tcW w:w="3827" w:type="dxa"/>
+          </w:tcPr>
+          <w:p>
+            <w:pPr>
+              <w:bidi w:val="0"/>
+            </w:pPr>
+            <w:r>
+              <w:t>Not mapped.</w:t>
+            </w:r>
+          </w:p>
+          <w:p>
+            <w:pPr>
+              <w:bidi w:val="0"/>
+            </w:pPr>
+            <w:r>
+              <w:t xml:space="preserve">For future </w:t>
+            </w:r>
             <w:proofErr w:type="spellStart"/>
             <w:r>
-              <w:t>Type_reg</w:t>
+              <w:t>groth</w:t>
             </w:r>
             <w:proofErr w:type="spellEnd"/>
-          </w:p>
-        </w:tc>
-        <w:tc>
-          <w:tcPr>
-            <w:tcW w:w="933" w:type="dxa"/>
-          </w:tcPr>
-          <w:p>
-            <w:pPr>
-              <w:bidi w:val="0"/>
-            </w:pPr>
-            <w:r>
-              <w:t>1</w:t>
-            </w:r>
-          </w:p>
-        </w:tc>
-        <w:tc>
-          <w:tcPr>
-            <w:tcW w:w="1384" w:type="dxa"/>
-          </w:tcPr>
-          <w:p>
-            <w:pPr>
-              <w:bidi w:val="0"/>
-            </w:pPr>
-            <w:r>
-              <w:t>1</w:t>
-            </w:r>
-          </w:p>
-        </w:tc>
-        <w:tc>
-          <w:tcPr>
-            <w:tcW w:w="3827" w:type="dxa"/>
-          </w:tcPr>
-          <w:p>
-            <w:pPr>
-              <w:bidi w:val="0"/>
-            </w:pPr>
-            <w:r>
-              <w:t>Type of message</w:t>
+            <w:r>
+              <w:t>.</w:t>
             </w:r>
           </w:p>
         </w:tc>
@@ -172,27 +181,9 @@
             <w:pPr>
               <w:bidi w:val="0"/>
             </w:pPr>
-            <w:proofErr w:type="spellStart"/>
-            <w:r>
-              <w:t>Mem_mng_top</w:t>
-            </w:r>
-            <w:proofErr w:type="spellEnd"/>
-            <w:r>
-              <w:t xml:space="preserve">, </w:t>
-            </w:r>
-            <w:proofErr w:type="spellStart"/>
-            <w:r>
-              <w:t>disp_ctrl_top</w:t>
-            </w:r>
-            <w:proofErr w:type="spellEnd"/>
-            <w:r>
-              <w:t xml:space="preserve">, </w:t>
-            </w:r>
-            <w:proofErr w:type="spellStart"/>
-            <w:r>
-              <w:t>tx_path</w:t>
-            </w:r>
-            <w:proofErr w:type="spellEnd"/>
+            <w:r>
+              <w:t>---</w:t>
+            </w:r>
           </w:p>
         </w:tc>
       </w:tr>
@@ -584,6 +575,12 @@
             <w:r>
               <w:t>9</w:t>
             </w:r>
+            <w:r>
+              <w:sym w:font="Wingdings" w:char="F0E0"/>
+            </w:r>
+            <w:r>
+              <w:t>A</w:t>
+            </w:r>
           </w:p>
         </w:tc>
         <w:tc>
@@ -595,7 +592,7 @@
               <w:bidi w:val="0"/>
             </w:pPr>
             <w:r>
-              <w:t>1</w:t>
+              <w:t>2</w:t>
             </w:r>
           </w:p>
         </w:tc>
@@ -622,12 +619,9 @@
             </w:pPr>
             <w:proofErr w:type="spellStart"/>
             <w:r>
-              <w:t>Tx_path</w:t>
+              <w:t>tx_path</w:t>
             </w:r>
             <w:proofErr w:type="spellEnd"/>
-            <w:r>
-              <w:t xml:space="preserve"> (not implemented yet)</w:t>
-            </w:r>
           </w:p>
         </w:tc>
       </w:tr>
@@ -656,7 +650,7 @@
               <w:bidi w:val="0"/>
             </w:pPr>
             <w:r>
-              <w:t>A</w:t>
+              <w:t>B</w:t>
             </w:r>
           </w:p>
         </w:tc>
@@ -712,12 +706,9 @@
             </w:pPr>
             <w:proofErr w:type="spellStart"/>
             <w:r>
-              <w:t>Tx_path</w:t>
+              <w:t>tx_path</w:t>
             </w:r>
             <w:proofErr w:type="spellEnd"/>
-            <w:r>
-              <w:t xml:space="preserve"> (not implemented yet)</w:t>
-            </w:r>
           </w:p>
         </w:tc>
       </w:tr>
@@ -746,7 +737,7 @@
               <w:bidi w:val="0"/>
             </w:pPr>
             <w:r>
-              <w:t>B</w:t>
+              <w:t>C</w:t>
             </w:r>
           </w:p>
         </w:tc>
@@ -786,12 +777,9 @@
             </w:pPr>
             <w:proofErr w:type="spellStart"/>
             <w:r>
-              <w:t>Tx_path</w:t>
+              <w:t>tx_path</w:t>
             </w:r>
             <w:proofErr w:type="spellEnd"/>
-            <w:r>
-              <w:t xml:space="preserve"> (not implemented yet)</w:t>
-            </w:r>
           </w:p>
         </w:tc>
       </w:tr>
@@ -806,15 +794,10 @@
             </w:pPr>
             <w:proofErr w:type="spellStart"/>
             <w:r>
-              <w:t>x_start_reg</w:t>
+              <w:t>Type_reg</w:t>
             </w:r>
             <w:proofErr w:type="spellEnd"/>
           </w:p>
-          <w:p>
-            <w:pPr>
-              <w:bidi w:val="0"/>
-            </w:pPr>
-          </w:p>
         </w:tc>
         <w:tc>
           <w:tcPr>
@@ -825,7 +808,7 @@
               <w:bidi w:val="0"/>
             </w:pPr>
             <w:r>
-              <w:t>E</w:t>
+              <w:t>D</w:t>
             </w:r>
           </w:p>
         </w:tc>
@@ -838,7 +821,7 @@
               <w:bidi w:val="0"/>
             </w:pPr>
             <w:r>
-              <w:t>2</w:t>
+              <w:t>1</w:t>
             </w:r>
           </w:p>
         </w:tc>
@@ -851,7 +834,7 @@
               <w:bidi w:val="0"/>
             </w:pPr>
             <w:r>
-              <w:t>X crop coordinate</w:t>
+              <w:t>Type of message</w:t>
             </w:r>
           </w:p>
         </w:tc>
@@ -865,9 +848,12 @@
             </w:pPr>
             <w:proofErr w:type="spellStart"/>
             <w:r>
-              <w:t>Img_man_top</w:t>
+              <w:t>Mem_mng_top</w:t>
             </w:r>
             <w:proofErr w:type="spellEnd"/>
+            <w:r>
+              <w:t xml:space="preserve">, </w:t>
+            </w:r>
           </w:p>
         </w:tc>
       </w:tr>
@@ -882,15 +868,10 @@
             </w:pPr>
             <w:proofErr w:type="spellStart"/>
             <w:r>
-              <w:t>y_start_reg</w:t>
+              <w:t>Type_reg</w:t>
             </w:r>
             <w:proofErr w:type="spellEnd"/>
           </w:p>
-          <w:p>
-            <w:pPr>
-              <w:bidi w:val="0"/>
-            </w:pPr>
-          </w:p>
         </w:tc>
         <w:tc>
           <w:tcPr>
@@ -901,7 +882,7 @@
               <w:bidi w:val="0"/>
             </w:pPr>
             <w:r>
-              <w:t>10</w:t>
+              <w:t>E</w:t>
             </w:r>
           </w:p>
         </w:tc>
@@ -914,7 +895,7 @@
               <w:bidi w:val="0"/>
             </w:pPr>
             <w:r>
-              <w:t>2</w:t>
+              <w:t>1</w:t>
             </w:r>
           </w:p>
         </w:tc>
@@ -927,7 +908,7 @@
               <w:bidi w:val="0"/>
             </w:pPr>
             <w:r>
-              <w:t>Y crop coordinate</w:t>
+              <w:t>Type of message</w:t>
             </w:r>
           </w:p>
         </w:tc>
@@ -941,9 +922,12 @@
             </w:pPr>
             <w:proofErr w:type="spellStart"/>
             <w:r>
-              <w:t>Img_man_top</w:t>
+              <w:t>disp_ctrl_top</w:t>
             </w:r>
             <w:proofErr w:type="spellEnd"/>
+            <w:r>
+              <w:t xml:space="preserve">, </w:t>
+            </w:r>
           </w:p>
         </w:tc>
       </w:tr>
@@ -958,7 +942,7 @@
             </w:pPr>
             <w:proofErr w:type="spellStart"/>
             <w:r>
-              <w:t>zoom_reg</w:t>
+              <w:t>Type_reg</w:t>
             </w:r>
             <w:proofErr w:type="spellEnd"/>
           </w:p>
@@ -972,7 +956,7 @@
               <w:bidi w:val="0"/>
             </w:pPr>
             <w:r>
-              <w:t>12</w:t>
+              <w:t>F</w:t>
             </w:r>
           </w:p>
         </w:tc>
@@ -985,7 +969,7 @@
               <w:bidi w:val="0"/>
             </w:pPr>
             <w:r>
-              <w:t>2</w:t>
+              <w:t>1</w:t>
             </w:r>
           </w:p>
         </w:tc>
@@ -998,7 +982,7 @@
               <w:bidi w:val="0"/>
             </w:pPr>
             <w:r>
-              <w:t>Zoom ratio</w:t>
+              <w:t>Type of message</w:t>
             </w:r>
           </w:p>
         </w:tc>
@@ -1012,7 +996,7 @@
             </w:pPr>
             <w:proofErr w:type="spellStart"/>
             <w:r>
-              <w:t>Img_man_top</w:t>
+              <w:t>tx_path</w:t>
             </w:r>
             <w:proofErr w:type="spellEnd"/>
           </w:p>
@@ -1027,11 +1011,6 @@
             <w:pPr>
               <w:bidi w:val="0"/>
             </w:pPr>
-            <w:proofErr w:type="spellStart"/>
-            <w:r>
-              <w:t>cos_reg</w:t>
-            </w:r>
-            <w:proofErr w:type="spellEnd"/>
           </w:p>
         </w:tc>
         <w:tc>
@@ -1042,9 +1021,6 @@
             <w:pPr>
               <w:bidi w:val="0"/>
             </w:pPr>
-            <w:r>
-              <w:t>14</w:t>
-            </w:r>
           </w:p>
         </w:tc>
         <w:tc>
@@ -1055,9 +1031,6 @@
             <w:pPr>
               <w:bidi w:val="0"/>
             </w:pPr>
-            <w:r>
-              <w:t>2</w:t>
-            </w:r>
           </w:p>
         </w:tc>
         <w:tc>
@@ -1068,9 +1041,6 @@
             <w:pPr>
               <w:bidi w:val="0"/>
             </w:pPr>
-            <w:r>
-              <w:t>Cosine of rotation angle, multiplied by 0x100</w:t>
-            </w:r>
           </w:p>
         </w:tc>
         <w:tc>
@@ -1081,11 +1051,6 @@
             <w:pPr>
               <w:bidi w:val="0"/>
             </w:pPr>
-            <w:proofErr w:type="spellStart"/>
-            <w:r>
-              <w:t>Img_man_top</w:t>
-            </w:r>
-            <w:proofErr w:type="spellEnd"/>
           </w:p>
         </w:tc>
       </w:tr>
@@ -1098,8 +1063,583 @@
             <w:pPr>
               <w:bidi w:val="0"/>
             </w:pPr>
+          </w:p>
+        </w:tc>
+        <w:tc>
+          <w:tcPr>
+            <w:tcW w:w="933" w:type="dxa"/>
+          </w:tcPr>
+          <w:p>
+            <w:pPr>
+              <w:bidi w:val="0"/>
+            </w:pPr>
+          </w:p>
+        </w:tc>
+        <w:tc>
+          <w:tcPr>
+            <w:tcW w:w="1384" w:type="dxa"/>
+          </w:tcPr>
+          <w:p>
+            <w:pPr>
+              <w:bidi w:val="0"/>
+            </w:pPr>
+          </w:p>
+        </w:tc>
+        <w:tc>
+          <w:tcPr>
+            <w:tcW w:w="3827" w:type="dxa"/>
+          </w:tcPr>
+          <w:p>
+            <w:pPr>
+              <w:bidi w:val="0"/>
+            </w:pPr>
+          </w:p>
+        </w:tc>
+        <w:tc>
+          <w:tcPr>
+            <w:tcW w:w="2552" w:type="dxa"/>
+          </w:tcPr>
+          <w:p>
+            <w:pPr>
+              <w:bidi w:val="0"/>
+            </w:pPr>
+          </w:p>
+        </w:tc>
+      </w:tr>
+      <w:tr>
+        <w:tc>
+          <w:tcPr>
+            <w:tcW w:w="2044" w:type="dxa"/>
+          </w:tcPr>
+          <w:p>
+            <w:pPr>
+              <w:bidi w:val="0"/>
+            </w:pPr>
+          </w:p>
+        </w:tc>
+        <w:tc>
+          <w:tcPr>
+            <w:tcW w:w="933" w:type="dxa"/>
+          </w:tcPr>
+          <w:p>
+            <w:pPr>
+              <w:bidi w:val="0"/>
+            </w:pPr>
+          </w:p>
+        </w:tc>
+        <w:tc>
+          <w:tcPr>
+            <w:tcW w:w="1384" w:type="dxa"/>
+          </w:tcPr>
+          <w:p>
+            <w:pPr>
+              <w:bidi w:val="0"/>
+            </w:pPr>
+          </w:p>
+        </w:tc>
+        <w:tc>
+          <w:tcPr>
+            <w:tcW w:w="3827" w:type="dxa"/>
+          </w:tcPr>
+          <w:p>
+            <w:pPr>
+              <w:bidi w:val="0"/>
+            </w:pPr>
+          </w:p>
+        </w:tc>
+        <w:tc>
+          <w:tcPr>
+            <w:tcW w:w="2552" w:type="dxa"/>
+          </w:tcPr>
+          <w:p>
+            <w:pPr>
+              <w:bidi w:val="0"/>
+            </w:pPr>
+          </w:p>
+        </w:tc>
+      </w:tr>
+      <w:tr>
+        <w:tc>
+          <w:tcPr>
+            <w:tcW w:w="2044" w:type="dxa"/>
+          </w:tcPr>
+          <w:p>
+            <w:pPr>
+              <w:bidi w:val="0"/>
+            </w:pPr>
+          </w:p>
+        </w:tc>
+        <w:tc>
+          <w:tcPr>
+            <w:tcW w:w="933" w:type="dxa"/>
+          </w:tcPr>
+          <w:p>
+            <w:pPr>
+              <w:bidi w:val="0"/>
+            </w:pPr>
+          </w:p>
+        </w:tc>
+        <w:tc>
+          <w:tcPr>
+            <w:tcW w:w="1384" w:type="dxa"/>
+          </w:tcPr>
+          <w:p>
+            <w:pPr>
+              <w:bidi w:val="0"/>
+            </w:pPr>
+          </w:p>
+        </w:tc>
+        <w:tc>
+          <w:tcPr>
+            <w:tcW w:w="3827" w:type="dxa"/>
+          </w:tcPr>
+          <w:p>
+            <w:pPr>
+              <w:bidi w:val="0"/>
+            </w:pPr>
+          </w:p>
+        </w:tc>
+        <w:tc>
+          <w:tcPr>
+            <w:tcW w:w="2552" w:type="dxa"/>
+          </w:tcPr>
+          <w:p>
+            <w:pPr>
+              <w:bidi w:val="0"/>
+            </w:pPr>
+          </w:p>
+        </w:tc>
+      </w:tr>
+      <w:tr>
+        <w:tc>
+          <w:tcPr>
+            <w:tcW w:w="2044" w:type="dxa"/>
+          </w:tcPr>
+          <w:p>
+            <w:pPr>
+              <w:bidi w:val="0"/>
+            </w:pPr>
+          </w:p>
+        </w:tc>
+        <w:tc>
+          <w:tcPr>
+            <w:tcW w:w="933" w:type="dxa"/>
+          </w:tcPr>
+          <w:p>
+            <w:pPr>
+              <w:bidi w:val="0"/>
+            </w:pPr>
+          </w:p>
+        </w:tc>
+        <w:tc>
+          <w:tcPr>
+            <w:tcW w:w="1384" w:type="dxa"/>
+          </w:tcPr>
+          <w:p>
+            <w:pPr>
+              <w:bidi w:val="0"/>
+            </w:pPr>
+          </w:p>
+        </w:tc>
+        <w:tc>
+          <w:tcPr>
+            <w:tcW w:w="3827" w:type="dxa"/>
+          </w:tcPr>
+          <w:p>
+            <w:pPr>
+              <w:bidi w:val="0"/>
+            </w:pPr>
+          </w:p>
+        </w:tc>
+        <w:tc>
+          <w:tcPr>
+            <w:tcW w:w="2552" w:type="dxa"/>
+          </w:tcPr>
+          <w:p>
+            <w:pPr>
+              <w:bidi w:val="0"/>
+            </w:pPr>
+          </w:p>
+        </w:tc>
+      </w:tr>
+      <w:tr>
+        <w:tc>
+          <w:tcPr>
+            <w:tcW w:w="2044" w:type="dxa"/>
+          </w:tcPr>
+          <w:p>
+            <w:pPr>
+              <w:bidi w:val="0"/>
+            </w:pPr>
+            <w:bookmarkStart w:id="0" w:name="_GoBack" w:colFirst="4" w:colLast="4"/>
             <w:proofErr w:type="spellStart"/>
             <w:r>
+              <w:t>Type_reg</w:t>
+            </w:r>
+            <w:proofErr w:type="spellEnd"/>
+          </w:p>
+        </w:tc>
+        <w:tc>
+          <w:tcPr>
+            <w:tcW w:w="933" w:type="dxa"/>
+          </w:tcPr>
+          <w:p>
+            <w:pPr>
+              <w:bidi w:val="0"/>
+            </w:pPr>
+            <w:r>
+              <w:t>10</w:t>
+            </w:r>
+          </w:p>
+        </w:tc>
+        <w:tc>
+          <w:tcPr>
+            <w:tcW w:w="1384" w:type="dxa"/>
+          </w:tcPr>
+          <w:p>
+            <w:pPr>
+              <w:bidi w:val="0"/>
+            </w:pPr>
+            <w:r>
+              <w:t>1</w:t>
+            </w:r>
+          </w:p>
+        </w:tc>
+        <w:tc>
+          <w:tcPr>
+            <w:tcW w:w="3827" w:type="dxa"/>
+          </w:tcPr>
+          <w:p>
+            <w:pPr>
+              <w:bidi w:val="0"/>
+            </w:pPr>
+            <w:r>
+              <w:t>Type of message</w:t>
+            </w:r>
+          </w:p>
+        </w:tc>
+        <w:tc>
+          <w:tcPr>
+            <w:tcW w:w="2552" w:type="dxa"/>
+          </w:tcPr>
+          <w:p>
+            <w:pPr>
+              <w:bidi w:val="0"/>
+            </w:pPr>
+            <w:proofErr w:type="spellStart"/>
+            <w:r>
+              <w:t>Img_man_top</w:t>
+            </w:r>
+            <w:proofErr w:type="spellEnd"/>
+          </w:p>
+        </w:tc>
+      </w:tr>
+      <w:bookmarkEnd w:id="0"/>
+      <w:tr>
+        <w:tc>
+          <w:tcPr>
+            <w:tcW w:w="2044" w:type="dxa"/>
+          </w:tcPr>
+          <w:p>
+            <w:pPr>
+              <w:bidi w:val="0"/>
+            </w:pPr>
+            <w:proofErr w:type="spellStart"/>
+            <w:r>
+              <w:t>x_start_reg</w:t>
+            </w:r>
+            <w:proofErr w:type="spellEnd"/>
+          </w:p>
+          <w:p>
+            <w:pPr>
+              <w:bidi w:val="0"/>
+            </w:pPr>
+          </w:p>
+        </w:tc>
+        <w:tc>
+          <w:tcPr>
+            <w:tcW w:w="933" w:type="dxa"/>
+          </w:tcPr>
+          <w:p>
+            <w:pPr>
+              <w:bidi w:val="0"/>
+            </w:pPr>
+            <w:r>
+              <w:t>11</w:t>
+            </w:r>
+          </w:p>
+        </w:tc>
+        <w:tc>
+          <w:tcPr>
+            <w:tcW w:w="1384" w:type="dxa"/>
+          </w:tcPr>
+          <w:p>
+            <w:pPr>
+              <w:bidi w:val="0"/>
+            </w:pPr>
+            <w:r>
+              <w:t>2</w:t>
+            </w:r>
+          </w:p>
+        </w:tc>
+        <w:tc>
+          <w:tcPr>
+            <w:tcW w:w="3827" w:type="dxa"/>
+          </w:tcPr>
+          <w:p>
+            <w:pPr>
+              <w:bidi w:val="0"/>
+            </w:pPr>
+            <w:r>
+              <w:t>X crop coordinate</w:t>
+            </w:r>
+          </w:p>
+        </w:tc>
+        <w:tc>
+          <w:tcPr>
+            <w:tcW w:w="2552" w:type="dxa"/>
+          </w:tcPr>
+          <w:p>
+            <w:pPr>
+              <w:bidi w:val="0"/>
+            </w:pPr>
+            <w:proofErr w:type="spellStart"/>
+            <w:r>
+              <w:t>Img_man_top</w:t>
+            </w:r>
+            <w:proofErr w:type="spellEnd"/>
+          </w:p>
+        </w:tc>
+      </w:tr>
+      <w:tr>
+        <w:tc>
+          <w:tcPr>
+            <w:tcW w:w="2044" w:type="dxa"/>
+          </w:tcPr>
+          <w:p>
+            <w:pPr>
+              <w:bidi w:val="0"/>
+            </w:pPr>
+            <w:proofErr w:type="spellStart"/>
+            <w:r>
+              <w:t>y_start_reg</w:t>
+            </w:r>
+            <w:proofErr w:type="spellEnd"/>
+          </w:p>
+          <w:p>
+            <w:pPr>
+              <w:bidi w:val="0"/>
+            </w:pPr>
+          </w:p>
+        </w:tc>
+        <w:tc>
+          <w:tcPr>
+            <w:tcW w:w="933" w:type="dxa"/>
+          </w:tcPr>
+          <w:p>
+            <w:pPr>
+              <w:bidi w:val="0"/>
+            </w:pPr>
+            <w:r>
+              <w:t>13</w:t>
+            </w:r>
+          </w:p>
+        </w:tc>
+        <w:tc>
+          <w:tcPr>
+            <w:tcW w:w="1384" w:type="dxa"/>
+          </w:tcPr>
+          <w:p>
+            <w:pPr>
+              <w:bidi w:val="0"/>
+            </w:pPr>
+            <w:r>
+              <w:t>2</w:t>
+            </w:r>
+          </w:p>
+        </w:tc>
+        <w:tc>
+          <w:tcPr>
+            <w:tcW w:w="3827" w:type="dxa"/>
+          </w:tcPr>
+          <w:p>
+            <w:pPr>
+              <w:bidi w:val="0"/>
+            </w:pPr>
+            <w:r>
+              <w:t>Y crop coordinate</w:t>
+            </w:r>
+          </w:p>
+        </w:tc>
+        <w:tc>
+          <w:tcPr>
+            <w:tcW w:w="2552" w:type="dxa"/>
+          </w:tcPr>
+          <w:p>
+            <w:pPr>
+              <w:bidi w:val="0"/>
+            </w:pPr>
+            <w:proofErr w:type="spellStart"/>
+            <w:r>
+              <w:t>Img_man_top</w:t>
+            </w:r>
+            <w:proofErr w:type="spellEnd"/>
+          </w:p>
+        </w:tc>
+      </w:tr>
+      <w:tr>
+        <w:tc>
+          <w:tcPr>
+            <w:tcW w:w="2044" w:type="dxa"/>
+          </w:tcPr>
+          <w:p>
+            <w:pPr>
+              <w:bidi w:val="0"/>
+            </w:pPr>
+            <w:proofErr w:type="spellStart"/>
+            <w:r>
+              <w:t>zoom_reg</w:t>
+            </w:r>
+            <w:proofErr w:type="spellEnd"/>
+          </w:p>
+        </w:tc>
+        <w:tc>
+          <w:tcPr>
+            <w:tcW w:w="933" w:type="dxa"/>
+          </w:tcPr>
+          <w:p>
+            <w:pPr>
+              <w:bidi w:val="0"/>
+            </w:pPr>
+            <w:r>
+              <w:t>15</w:t>
+            </w:r>
+          </w:p>
+        </w:tc>
+        <w:tc>
+          <w:tcPr>
+            <w:tcW w:w="1384" w:type="dxa"/>
+          </w:tcPr>
+          <w:p>
+            <w:pPr>
+              <w:bidi w:val="0"/>
+            </w:pPr>
+            <w:r>
+              <w:t>2</w:t>
+            </w:r>
+          </w:p>
+        </w:tc>
+        <w:tc>
+          <w:tcPr>
+            <w:tcW w:w="3827" w:type="dxa"/>
+          </w:tcPr>
+          <w:p>
+            <w:pPr>
+              <w:bidi w:val="0"/>
+            </w:pPr>
+            <w:r>
+              <w:t>Zoom ratio</w:t>
+            </w:r>
+          </w:p>
+        </w:tc>
+        <w:tc>
+          <w:tcPr>
+            <w:tcW w:w="2552" w:type="dxa"/>
+          </w:tcPr>
+          <w:p>
+            <w:pPr>
+              <w:bidi w:val="0"/>
+            </w:pPr>
+            <w:proofErr w:type="spellStart"/>
+            <w:r>
+              <w:t>Img_man_top</w:t>
+            </w:r>
+            <w:proofErr w:type="spellEnd"/>
+          </w:p>
+        </w:tc>
+      </w:tr>
+      <w:tr>
+        <w:tc>
+          <w:tcPr>
+            <w:tcW w:w="2044" w:type="dxa"/>
+          </w:tcPr>
+          <w:p>
+            <w:pPr>
+              <w:bidi w:val="0"/>
+            </w:pPr>
+            <w:proofErr w:type="spellStart"/>
+            <w:r>
+              <w:t>cos_reg</w:t>
+            </w:r>
+            <w:proofErr w:type="spellEnd"/>
+          </w:p>
+        </w:tc>
+        <w:tc>
+          <w:tcPr>
+            <w:tcW w:w="933" w:type="dxa"/>
+          </w:tcPr>
+          <w:p>
+            <w:pPr>
+              <w:bidi w:val="0"/>
+            </w:pPr>
+            <w:r>
+              <w:t>17</w:t>
+            </w:r>
+          </w:p>
+        </w:tc>
+        <w:tc>
+          <w:tcPr>
+            <w:tcW w:w="1384" w:type="dxa"/>
+          </w:tcPr>
+          <w:p>
+            <w:pPr>
+              <w:bidi w:val="0"/>
+            </w:pPr>
+            <w:r>
+              <w:t>2</w:t>
+            </w:r>
+          </w:p>
+        </w:tc>
+        <w:tc>
+          <w:tcPr>
+            <w:tcW w:w="3827" w:type="dxa"/>
+          </w:tcPr>
+          <w:p>
+            <w:pPr>
+              <w:bidi w:val="0"/>
+            </w:pPr>
+            <w:r>
+              <w:t>Cosine of rotation angle, multiplied by 0x100</w:t>
+            </w:r>
+          </w:p>
+        </w:tc>
+        <w:tc>
+          <w:tcPr>
+            <w:tcW w:w="2552" w:type="dxa"/>
+          </w:tcPr>
+          <w:p>
+            <w:pPr>
+              <w:bidi w:val="0"/>
+            </w:pPr>
+            <w:proofErr w:type="spellStart"/>
+            <w:r>
+              <w:t>Img_man_top</w:t>
+            </w:r>
+            <w:proofErr w:type="spellEnd"/>
+          </w:p>
+        </w:tc>
+      </w:tr>
+      <w:tr>
+        <w:tc>
+          <w:tcPr>
+            <w:tcW w:w="2044" w:type="dxa"/>
+          </w:tcPr>
+          <w:p>
+            <w:pPr>
+              <w:bidi w:val="0"/>
+            </w:pPr>
+            <w:proofErr w:type="spellStart"/>
+            <w:r>
               <w:t>Sin_reg</w:t>
             </w:r>
             <w:proofErr w:type="spellEnd"/>
@@ -1114,7 +1654,7 @@
               <w:bidi w:val="0"/>
             </w:pPr>
             <w:r>
-              <w:t>16</w:t>
+              <w:t>19</w:t>
             </w:r>
           </w:p>
         </w:tc>
@@ -1163,19 +1703,27 @@
     </w:tbl>
     <w:p>
       <w:pPr>
-        <w:bidi w:val="0"/>
-      </w:pPr>
-    </w:p>
-    <w:p>
-      <w:pPr>
         <w:pStyle w:val="Heading1"/>
         <w:bidi w:val="0"/>
+        <w:ind w:left="432" w:hanging="432"/>
       </w:pPr>
       <w:bookmarkStart w:id="1" w:name="_Toc291001814"/>
+      <w:bookmarkStart w:id="2" w:name="_Toc325547661"/>
+      <w:bookmarkStart w:id="3" w:name="_Toc325547694"/>
       <w:r>
         <w:t>Type Register Values</w:t>
       </w:r>
       <w:bookmarkEnd w:id="1"/>
+      <w:bookmarkEnd w:id="2"/>
+      <w:bookmarkEnd w:id="3"/>
+    </w:p>
+    <w:p>
+      <w:pPr>
+        <w:bidi w:val="0"/>
+      </w:pPr>
+      <w:r>
+        <w:t>Type Register addresses: 0xD, 0xE, 0xF.</w:t>
+      </w:r>
     </w:p>
     <w:p>
       <w:pPr>
@@ -1254,869 +1802,23 @@
         <w:bidi w:val="0"/>
       </w:pPr>
       <w:r>
-        <w:t xml:space="preserve">Type register will be updated at each message transmission from the RX_PATH. </w:t>
+        <w:t xml:space="preserve">Type register (all the 3, from address 0xD to 0xF) will be automatically updated at each message transmission from the RX_PATH. </w:t>
       </w:r>
     </w:p>
     <w:p>
       <w:pPr>
         <w:pStyle w:val="Heading1"/>
         <w:bidi w:val="0"/>
-      </w:pPr>
-      <w:r>
-        <w:t>Register Access</w:t>
-      </w:r>
-    </w:p>
-    <w:p>
-      <w:pPr>
-        <w:pStyle w:val="Heading2"/>
-        <w:bidi w:val="0"/>
-      </w:pPr>
-      <w:r>
-        <w:t>Write to Registers</w:t>
-      </w:r>
-    </w:p>
-    <w:p>
-      <w:pPr>
-        <w:bidi w:val="0"/>
-      </w:pPr>
-      <w:r>
-        <w:rPr>
-          <w:b/>
-          <w:bCs/>
-          <w:i/>
-          <w:iCs/>
-        </w:rPr>
-        <w:t>Note</w:t>
-      </w:r>
-      <w:r>
-        <w:t xml:space="preserve">: </w:t>
-      </w:r>
-      <w:proofErr w:type="spellStart"/>
-      <w:r>
-        <w:rPr>
-          <w:i/>
-          <w:iCs/>
-        </w:rPr>
-        <w:t>Type_reg</w:t>
-      </w:r>
-      <w:proofErr w:type="spellEnd"/>
-      <w:r>
-        <w:rPr>
-          <w:i/>
-          <w:iCs/>
-        </w:rPr>
-        <w:t xml:space="preserve"> should not be written by the software. It is done automatically by the design at each UART message transmission (message = SOF, </w:t>
-      </w:r>
-      <w:r>
-        <w:rPr>
-          <w:i/>
-          <w:iCs/>
-          <w:u w:val="single"/>
-        </w:rPr>
-        <w:t>TYPE</w:t>
-      </w:r>
-      <w:r>
-        <w:rPr>
-          <w:i/>
-          <w:iCs/>
-        </w:rPr>
-        <w:t xml:space="preserve"> … EOF). </w:t>
-      </w:r>
-      <w:proofErr w:type="spellStart"/>
-      <w:r>
-        <w:rPr>
-          <w:i/>
-          <w:iCs/>
-        </w:rPr>
-        <w:t>Type_reg</w:t>
-      </w:r>
-      <w:proofErr w:type="spellEnd"/>
-      <w:r>
-        <w:t xml:space="preserve"> </w:t>
-      </w:r>
-      <w:r>
-        <w:rPr>
-          <w:i/>
-          <w:iCs/>
-        </w:rPr>
-        <w:t>value will be set to the TYPE of the UART message</w:t>
-      </w:r>
-      <w:r>
-        <w:t>.</w:t>
-      </w:r>
-    </w:p>
-    <w:p>
-      <w:pPr>
-        <w:bidi w:val="0"/>
-      </w:pPr>
-      <w:r>
-        <w:t>In order to write to register, the following UART message should be sent:</w:t>
-      </w:r>
-    </w:p>
-    <w:p>
-      <w:pPr>
-        <w:pStyle w:val="ListParagraph"/>
-        <w:numPr>
-          <w:ilvl w:val="0"/>
-          <w:numId w:val="1"/>
-        </w:numPr>
-        <w:bidi w:val="0"/>
-      </w:pPr>
-      <w:r>
-        <w:t>SOF (=0x64)</w:t>
-      </w:r>
-    </w:p>
-    <w:p>
-      <w:pPr>
-        <w:pStyle w:val="ListParagraph"/>
-        <w:numPr>
-          <w:ilvl w:val="0"/>
-          <w:numId w:val="1"/>
-        </w:numPr>
-        <w:bidi w:val="0"/>
-      </w:pPr>
-      <w:r>
-        <w:t>TYPE, where the MSB is '1'. (</w:t>
-      </w:r>
-      <w:proofErr w:type="spellStart"/>
-      <w:r>
-        <w:t>i.e</w:t>
-      </w:r>
-      <w:proofErr w:type="spellEnd"/>
-      <w:r>
-        <w:t>: 0x80 = write to registers)</w:t>
-      </w:r>
-    </w:p>
-    <w:p>
-      <w:pPr>
-        <w:pStyle w:val="ListParagraph"/>
-        <w:numPr>
-          <w:ilvl w:val="0"/>
-          <w:numId w:val="1"/>
-        </w:numPr>
-        <w:bidi w:val="0"/>
-      </w:pPr>
-      <w:r>
-        <w:t>ADDRESS, which is the register's address</w:t>
-      </w:r>
-      <w:r>
-        <w:t>.</w:t>
-      </w:r>
-      <w:r>
-        <w:t xml:space="preserve"> (</w:t>
-      </w:r>
-      <w:proofErr w:type="spellStart"/>
-      <w:r>
-        <w:t>i.e</w:t>
-      </w:r>
-      <w:proofErr w:type="spellEnd"/>
-      <w:r>
-        <w:t xml:space="preserve">: 2 for </w:t>
-      </w:r>
-      <w:proofErr w:type="spellStart"/>
-      <w:r>
-        <w:t>dbg_reg</w:t>
-      </w:r>
-      <w:proofErr w:type="spellEnd"/>
-      <w:r>
-        <w:t>)</w:t>
-      </w:r>
-    </w:p>
-    <w:p>
-      <w:pPr>
-        <w:pStyle w:val="ListParagraph"/>
-        <w:numPr>
-          <w:ilvl w:val="0"/>
-          <w:numId w:val="1"/>
-        </w:numPr>
-        <w:bidi w:val="0"/>
-      </w:pPr>
-      <w:r>
-        <w:lastRenderedPageBreak/>
-        <w:t>LENGTH, which is the burst length minus 1. (</w:t>
-      </w:r>
-      <w:proofErr w:type="spellStart"/>
-      <w:r>
-        <w:t>i.e</w:t>
-      </w:r>
-      <w:proofErr w:type="spellEnd"/>
-      <w:r>
-        <w:t xml:space="preserve">: 2 for </w:t>
-      </w:r>
-      <w:proofErr w:type="spellStart"/>
-      <w:r>
-        <w:t>dbg_reg</w:t>
-      </w:r>
-      <w:proofErr w:type="spellEnd"/>
-      <w:r>
-        <w:t>, which is 3 bytes wide)</w:t>
-      </w:r>
-    </w:p>
-    <w:p>
-      <w:pPr>
-        <w:pStyle w:val="ListParagraph"/>
-        <w:numPr>
-          <w:ilvl w:val="0"/>
-          <w:numId w:val="1"/>
-        </w:numPr>
-        <w:bidi w:val="0"/>
-      </w:pPr>
-      <w:r>
-        <w:t>PAYLOAD, which is the register's value to be written</w:t>
-      </w:r>
-      <w:r>
-        <w:t>.</w:t>
-      </w:r>
-      <w:r>
-        <w:t xml:space="preserve"> (</w:t>
-      </w:r>
-      <w:proofErr w:type="spellStart"/>
-      <w:r>
-        <w:t>i.e</w:t>
-      </w:r>
-      <w:proofErr w:type="spellEnd"/>
-      <w:r>
-        <w:t xml:space="preserve">: for </w:t>
-      </w:r>
-      <w:proofErr w:type="spellStart"/>
-      <w:r>
-        <w:t>dbg_reg</w:t>
-      </w:r>
-      <w:proofErr w:type="spellEnd"/>
-      <w:r>
-        <w:t>, PAYLOAD might be 0x[01 FA 00] )</w:t>
-      </w:r>
-    </w:p>
-    <w:p>
-      <w:pPr>
-        <w:pStyle w:val="ListParagraph"/>
-        <w:numPr>
-          <w:ilvl w:val="0"/>
-          <w:numId w:val="1"/>
-        </w:numPr>
-        <w:bidi w:val="0"/>
-      </w:pPr>
-      <w:r>
-        <w:t>CRC, which is the checksum for TYPE</w:t>
-      </w:r>
-      <w:r>
-        <w:sym w:font="Wingdings" w:char="F0E0"/>
-      </w:r>
-      <w:r>
-        <w:t>PAYLOAD (inclusive)</w:t>
-      </w:r>
-    </w:p>
-    <w:p>
-      <w:pPr>
-        <w:pStyle w:val="ListParagraph"/>
-        <w:numPr>
-          <w:ilvl w:val="0"/>
-          <w:numId w:val="1"/>
-        </w:numPr>
-        <w:bidi w:val="0"/>
-      </w:pPr>
-      <w:r>
-        <w:t>EOF (=0xC8)</w:t>
-      </w:r>
-    </w:p>
-    <w:p>
-      <w:pPr>
-        <w:bidi w:val="0"/>
-      </w:pPr>
-      <w:r>
-        <w:t>This will generate Wishbone Write transaction to the relevant register.</w:t>
-      </w:r>
-    </w:p>
-    <w:p>
-      <w:pPr>
-        <w:pStyle w:val="Heading2"/>
-        <w:bidi w:val="0"/>
-      </w:pPr>
-      <w:r>
-        <w:t>Read Registers</w:t>
-      </w:r>
-    </w:p>
-    <w:p>
-      <w:pPr>
-        <w:bidi w:val="0"/>
-      </w:pPr>
-      <w:r>
-        <w:rPr>
-          <w:b/>
-          <w:bCs/>
-          <w:i/>
-          <w:iCs/>
-        </w:rPr>
-        <w:t>Note</w:t>
-      </w:r>
-      <w:r>
-        <w:t xml:space="preserve">: </w:t>
-      </w:r>
-      <w:r>
-        <w:rPr>
-          <w:i/>
-          <w:iCs/>
-        </w:rPr>
-        <w:t>This functionality is not implemented yet. It will be implemented in the TX_PATH.</w:t>
-      </w:r>
-    </w:p>
-    <w:p>
-      <w:pPr>
-        <w:bidi w:val="0"/>
-      </w:pPr>
-      <w:r>
-        <w:t xml:space="preserve">In order to </w:t>
-      </w:r>
-      <w:r>
-        <w:t>read</w:t>
-      </w:r>
-      <w:r>
-        <w:t xml:space="preserve"> register</w:t>
-      </w:r>
-      <w:r>
-        <w:t>'s value</w:t>
-      </w:r>
-      <w:r>
-        <w:t xml:space="preserve">, </w:t>
-      </w:r>
-      <w:r>
-        <w:t xml:space="preserve">a UART write transmission to </w:t>
-      </w:r>
-      <w:proofErr w:type="spellStart"/>
-      <w:r>
-        <w:rPr>
-          <w:i/>
-          <w:iCs/>
-        </w:rPr>
-        <w:t>reg_addr</w:t>
-      </w:r>
-      <w:proofErr w:type="spellEnd"/>
-      <w:r>
-        <w:t xml:space="preserve"> (#12</w:t>
-      </w:r>
-      <w:r>
-        <w:t xml:space="preserve"> in the table above</w:t>
-      </w:r>
-      <w:r>
-        <w:t>) register should be written, with the register</w:t>
-      </w:r>
-      <w:r>
-        <w:t>'s address to be read, according to the table above.</w:t>
-      </w:r>
-    </w:p>
-    <w:p>
-      <w:pPr>
-        <w:bidi w:val="0"/>
-      </w:pPr>
-      <w:r>
-        <w:t>T</w:t>
-      </w:r>
-      <w:r>
-        <w:t>he following UART message</w:t>
-      </w:r>
-      <w:r>
-        <w:t>s</w:t>
-      </w:r>
-      <w:r>
-        <w:t xml:space="preserve"> should be sent:</w:t>
-      </w:r>
-    </w:p>
-    <w:p>
-      <w:pPr>
-        <w:bidi w:val="0"/>
-        <w:rPr>
-          <w:u w:val="single"/>
-        </w:rPr>
-      </w:pPr>
-      <w:r>
-        <w:rPr>
-          <w:u w:val="single"/>
-        </w:rPr>
-        <w:t>Message #1 – Register's address</w:t>
-      </w:r>
-    </w:p>
-    <w:p>
-      <w:pPr>
-        <w:pStyle w:val="ListParagraph"/>
-        <w:numPr>
-          <w:ilvl w:val="0"/>
-          <w:numId w:val="1"/>
-        </w:numPr>
-        <w:bidi w:val="0"/>
-      </w:pPr>
-      <w:r>
-        <w:t>SOF (=0x64)</w:t>
-      </w:r>
-    </w:p>
-    <w:p>
-      <w:pPr>
-        <w:pStyle w:val="ListParagraph"/>
-        <w:numPr>
-          <w:ilvl w:val="0"/>
-          <w:numId w:val="1"/>
-        </w:numPr>
-        <w:bidi w:val="0"/>
-      </w:pPr>
-      <w:r>
-        <w:t>TYPE, where the MSB is '1'. (</w:t>
-      </w:r>
-      <w:proofErr w:type="spellStart"/>
-      <w:r>
-        <w:t>i.e</w:t>
-      </w:r>
-      <w:proofErr w:type="spellEnd"/>
-      <w:r>
-        <w:t>: 0x80 = write to registers)</w:t>
-      </w:r>
-    </w:p>
-    <w:p>
-      <w:pPr>
-        <w:pStyle w:val="ListParagraph"/>
-        <w:numPr>
-          <w:ilvl w:val="0"/>
-          <w:numId w:val="1"/>
-        </w:numPr>
-        <w:bidi w:val="0"/>
-      </w:pPr>
-      <w:r>
-        <w:t xml:space="preserve">ADDRESS of the </w:t>
-      </w:r>
-      <w:proofErr w:type="spellStart"/>
-      <w:r>
-        <w:rPr>
-          <w:i/>
-          <w:iCs/>
-        </w:rPr>
-        <w:t>reg_addr</w:t>
-      </w:r>
-      <w:proofErr w:type="spellEnd"/>
-      <w:r>
-        <w:t xml:space="preserve"> register (0x</w:t>
-      </w:r>
-      <w:r>
-        <w:t>B</w:t>
-      </w:r>
-      <w:r>
-        <w:t>)</w:t>
-      </w:r>
-    </w:p>
-    <w:p>
-      <w:pPr>
-        <w:pStyle w:val="ListParagraph"/>
-        <w:numPr>
-          <w:ilvl w:val="0"/>
-          <w:numId w:val="1"/>
-        </w:numPr>
-        <w:bidi w:val="0"/>
-      </w:pPr>
-      <w:r>
-        <w:t xml:space="preserve">LENGTH, which is the burst length minus 1. </w:t>
-      </w:r>
-      <w:r>
-        <w:t>In this case – 0 (burst of 1 byte)</w:t>
-      </w:r>
-    </w:p>
-    <w:p>
-      <w:pPr>
-        <w:pStyle w:val="ListParagraph"/>
-        <w:numPr>
-          <w:ilvl w:val="0"/>
-          <w:numId w:val="1"/>
-        </w:numPr>
-        <w:bidi w:val="0"/>
-      </w:pPr>
-      <w:r>
-        <w:t>PAYLOAD, which is the register's address to be read. (</w:t>
-      </w:r>
-      <w:proofErr w:type="spellStart"/>
-      <w:r>
-        <w:t>i.e</w:t>
-      </w:r>
-      <w:proofErr w:type="spellEnd"/>
-      <w:r>
-        <w:t>: 0x5 – left frame register)</w:t>
-      </w:r>
-    </w:p>
-    <w:p>
-      <w:pPr>
-        <w:pStyle w:val="ListParagraph"/>
-        <w:numPr>
-          <w:ilvl w:val="0"/>
-          <w:numId w:val="1"/>
-        </w:numPr>
-        <w:bidi w:val="0"/>
-      </w:pPr>
-      <w:r>
-        <w:t>CRC, which is the checksum for TYPE</w:t>
-      </w:r>
-      <w:r>
-        <w:sym w:font="Wingdings" w:char="F0E0"/>
-      </w:r>
-      <w:r>
-        <w:t>PAYLOAD (inclusive)</w:t>
-      </w:r>
-    </w:p>
-    <w:p>
-      <w:pPr>
-        <w:pStyle w:val="ListParagraph"/>
-        <w:numPr>
-          <w:ilvl w:val="0"/>
-          <w:numId w:val="1"/>
-        </w:numPr>
-        <w:bidi w:val="0"/>
-      </w:pPr>
-      <w:r>
-        <w:t>EOF (=0xC8)</w:t>
-      </w:r>
-    </w:p>
-    <w:p>
-      <w:pPr>
-        <w:bidi w:val="0"/>
-        <w:rPr>
-          <w:u w:val="single"/>
-        </w:rPr>
-      </w:pPr>
-      <w:r>
-        <w:rPr>
-          <w:u w:val="single"/>
-        </w:rPr>
-        <w:t>Message #2 – Burst length</w:t>
-      </w:r>
-    </w:p>
-    <w:p>
-      <w:pPr>
-        <w:pStyle w:val="ListParagraph"/>
-        <w:numPr>
-          <w:ilvl w:val="0"/>
-          <w:numId w:val="1"/>
-        </w:numPr>
-        <w:bidi w:val="0"/>
-      </w:pPr>
-      <w:r>
-        <w:t>SOF (=0x64)</w:t>
-      </w:r>
-    </w:p>
-    <w:p>
-      <w:pPr>
-        <w:pStyle w:val="ListParagraph"/>
-        <w:numPr>
-          <w:ilvl w:val="0"/>
-          <w:numId w:val="1"/>
-        </w:numPr>
-        <w:bidi w:val="0"/>
-      </w:pPr>
-      <w:r>
-        <w:t>TYPE, where the MSB is '1'. (</w:t>
-      </w:r>
-      <w:proofErr w:type="spellStart"/>
-      <w:r>
-        <w:t>i.e</w:t>
-      </w:r>
-      <w:proofErr w:type="spellEnd"/>
-      <w:r>
-        <w:t>: 0x80 = write to registers)</w:t>
-      </w:r>
-    </w:p>
-    <w:p>
-      <w:pPr>
-        <w:pStyle w:val="ListParagraph"/>
-        <w:numPr>
-          <w:ilvl w:val="0"/>
-          <w:numId w:val="1"/>
-        </w:numPr>
-        <w:bidi w:val="0"/>
-      </w:pPr>
-      <w:r>
-        <w:t xml:space="preserve">ADDRESS of the </w:t>
-      </w:r>
-      <w:proofErr w:type="spellStart"/>
-      <w:r>
-        <w:rPr>
-          <w:i/>
-          <w:iCs/>
-        </w:rPr>
-        <w:t>rd_burst_len_reg</w:t>
-      </w:r>
-      <w:proofErr w:type="spellEnd"/>
-      <w:r>
-        <w:rPr>
-          <w:i/>
-          <w:iCs/>
-        </w:rPr>
-        <w:t xml:space="preserve"> </w:t>
-      </w:r>
-      <w:r>
-        <w:t>register (0x9).</w:t>
-      </w:r>
-    </w:p>
-    <w:p>
-      <w:pPr>
-        <w:pStyle w:val="ListParagraph"/>
-        <w:numPr>
-          <w:ilvl w:val="0"/>
-          <w:numId w:val="1"/>
-        </w:numPr>
-        <w:bidi w:val="0"/>
-      </w:pPr>
-      <w:r>
-        <w:t xml:space="preserve">LENGTH, which is the burst length minus 1. In this case – </w:t>
-      </w:r>
-      <w:r>
-        <w:t>0</w:t>
-      </w:r>
-      <w:r>
-        <w:t xml:space="preserve"> (burst of </w:t>
-      </w:r>
-      <w:r>
-        <w:t>1</w:t>
-      </w:r>
-      <w:r>
-        <w:t xml:space="preserve"> byte). </w:t>
-      </w:r>
-    </w:p>
-    <w:p>
-      <w:pPr>
-        <w:pStyle w:val="ListParagraph"/>
-        <w:numPr>
-          <w:ilvl w:val="0"/>
-          <w:numId w:val="1"/>
-        </w:numPr>
-        <w:bidi w:val="0"/>
-      </w:pPr>
-      <w:r>
-        <w:t>PAYLOAD, which is the register's length to be read. (</w:t>
-      </w:r>
-      <w:proofErr w:type="spellStart"/>
-      <w:r>
-        <w:t>i.e</w:t>
-      </w:r>
-      <w:proofErr w:type="spellEnd"/>
-      <w:r>
-        <w:t xml:space="preserve">: for left frame register, length is 0, which represents 1 byte) </w:t>
-      </w:r>
-    </w:p>
-    <w:p>
-      <w:pPr>
-        <w:pStyle w:val="ListParagraph"/>
-        <w:numPr>
-          <w:ilvl w:val="0"/>
-          <w:numId w:val="1"/>
-        </w:numPr>
-        <w:bidi w:val="0"/>
-      </w:pPr>
-      <w:r>
-        <w:t>CRC, which is the checksum for TYPE</w:t>
-      </w:r>
-      <w:r>
-        <w:sym w:font="Wingdings" w:char="F0E0"/>
-      </w:r>
-      <w:r>
-        <w:t>PAYLOAD (inclusive)</w:t>
-      </w:r>
-    </w:p>
-    <w:p>
-      <w:pPr>
-        <w:pStyle w:val="ListParagraph"/>
-        <w:numPr>
-          <w:ilvl w:val="0"/>
-          <w:numId w:val="1"/>
-        </w:numPr>
-        <w:bidi w:val="0"/>
-      </w:pPr>
-      <w:r>
-        <w:t>EOF (=0xC8)</w:t>
-      </w:r>
-    </w:p>
-    <w:p>
-      <w:pPr>
-        <w:bidi w:val="0"/>
-        <w:rPr>
-          <w:u w:val="single"/>
-        </w:rPr>
-      </w:pPr>
-      <w:r>
-        <w:rPr>
-          <w:u w:val="single"/>
-        </w:rPr>
-        <w:t>Message #3 – Execute read command</w:t>
-      </w:r>
-    </w:p>
-    <w:p>
-      <w:pPr>
-        <w:pStyle w:val="ListParagraph"/>
-        <w:numPr>
-          <w:ilvl w:val="0"/>
-          <w:numId w:val="1"/>
-        </w:numPr>
-        <w:bidi w:val="0"/>
-      </w:pPr>
-      <w:r>
-        <w:t>SOF (=0x64)</w:t>
-      </w:r>
-    </w:p>
-    <w:p>
-      <w:pPr>
-        <w:pStyle w:val="ListParagraph"/>
-        <w:numPr>
-          <w:ilvl w:val="0"/>
-          <w:numId w:val="1"/>
-        </w:numPr>
-        <w:bidi w:val="0"/>
-      </w:pPr>
-      <w:r>
-        <w:t>TYPE, where the MSB is '1'. (</w:t>
-      </w:r>
-      <w:proofErr w:type="spellStart"/>
-      <w:r>
-        <w:t>i.e</w:t>
-      </w:r>
-      <w:proofErr w:type="spellEnd"/>
-      <w:r>
-        <w:t>: 0x80 = write to registers)</w:t>
-      </w:r>
-    </w:p>
-    <w:p>
-      <w:pPr>
-        <w:pStyle w:val="ListParagraph"/>
-        <w:numPr>
-          <w:ilvl w:val="0"/>
-          <w:numId w:val="1"/>
-        </w:numPr>
-        <w:bidi w:val="0"/>
-      </w:pPr>
-      <w:proofErr w:type="gramStart"/>
-      <w:r>
-        <w:t xml:space="preserve">ADDRESS of the </w:t>
-      </w:r>
-      <w:proofErr w:type="spellStart"/>
-      <w:r>
-        <w:rPr>
-          <w:i/>
-          <w:iCs/>
-        </w:rPr>
-        <w:t>dbg_cmd_reg</w:t>
-      </w:r>
-      <w:proofErr w:type="spellEnd"/>
-      <w:r>
-        <w:rPr>
-          <w:i/>
-          <w:iCs/>
-        </w:rPr>
-        <w:t xml:space="preserve"> </w:t>
-      </w:r>
-      <w:r>
-        <w:t>register</w:t>
-      </w:r>
-      <w:proofErr w:type="gramEnd"/>
-      <w:r>
-        <w:t xml:space="preserve"> (0x</w:t>
-      </w:r>
-      <w:r>
-        <w:t>A</w:t>
-      </w:r>
-      <w:r>
-        <w:t>).</w:t>
-      </w:r>
-    </w:p>
-    <w:p>
-      <w:pPr>
-        <w:pStyle w:val="ListParagraph"/>
-        <w:numPr>
-          <w:ilvl w:val="0"/>
-          <w:numId w:val="1"/>
-        </w:numPr>
-        <w:bidi w:val="0"/>
-      </w:pPr>
-      <w:r>
-        <w:t xml:space="preserve">LENGTH, which is the burst length minus 1. In this case – 0 (burst of 1 byte). </w:t>
-      </w:r>
-    </w:p>
-    <w:p>
-      <w:pPr>
-        <w:pStyle w:val="ListParagraph"/>
-        <w:numPr>
-          <w:ilvl w:val="0"/>
-          <w:numId w:val="1"/>
-        </w:numPr>
-        <w:bidi w:val="0"/>
-      </w:pPr>
-      <w:r>
-        <w:t>PAYLOAD, which should command to start the read sequence. In this case: 0x1.</w:t>
-      </w:r>
-    </w:p>
-    <w:p>
-      <w:pPr>
-        <w:pStyle w:val="ListParagraph"/>
-        <w:numPr>
-          <w:ilvl w:val="0"/>
-          <w:numId w:val="1"/>
-        </w:numPr>
-        <w:bidi w:val="0"/>
-      </w:pPr>
-      <w:r>
-        <w:t>CRC, which is the checksum for TYPE</w:t>
-      </w:r>
-      <w:r>
-        <w:sym w:font="Wingdings" w:char="F0E0"/>
-      </w:r>
-      <w:r>
-        <w:t>PAYLOAD (inclusive)</w:t>
-      </w:r>
-    </w:p>
-    <w:p>
-      <w:pPr>
-        <w:pStyle w:val="ListParagraph"/>
-        <w:numPr>
-          <w:ilvl w:val="0"/>
-          <w:numId w:val="1"/>
-        </w:numPr>
-        <w:bidi w:val="0"/>
-      </w:pPr>
-      <w:r>
-        <w:t>EOF (=0xC8)</w:t>
-      </w:r>
-    </w:p>
-    <w:p>
-      <w:pPr>
-        <w:pStyle w:val="Heading1"/>
-        <w:bidi w:val="0"/>
-      </w:pPr>
-      <w:r>
-        <w:t>Register's structure</w:t>
-      </w:r>
-    </w:p>
-    <w:p>
-      <w:pPr>
-        <w:bidi w:val="0"/>
-      </w:pPr>
-      <w:r>
-        <w:t xml:space="preserve">The registers are wrapped by </w:t>
-      </w:r>
-      <w:proofErr w:type="spellStart"/>
-      <w:r>
-        <w:rPr>
-          <w:i/>
-          <w:iCs/>
-        </w:rPr>
-        <w:t>wbs_reg</w:t>
-      </w:r>
-      <w:proofErr w:type="spellEnd"/>
-      <w:r>
-        <w:t xml:space="preserve"> component, which translates Wishbone transaction </w:t>
-      </w:r>
-      <w:r>
-        <w:t>to write / read from a specific register, according to the table above.</w:t>
-      </w:r>
-    </w:p>
-    <w:p>
-      <w:pPr>
-        <w:pStyle w:val="Heading1"/>
-        <w:bidi w:val="0"/>
-      </w:pPr>
+        <w:ind w:left="432" w:hanging="432"/>
+      </w:pPr>
+      <w:bookmarkStart w:id="4" w:name="_Toc325547668"/>
+      <w:bookmarkStart w:id="5" w:name="_Toc325547701"/>
       <w:r>
         <w:lastRenderedPageBreak/>
         <w:t>Wishbone Cycles</w:t>
       </w:r>
+      <w:bookmarkEnd w:id="4"/>
+      <w:bookmarkEnd w:id="5"/>
     </w:p>
     <w:p>
       <w:pPr>
@@ -2147,6 +1849,1755 @@
       <w:r>
         <w:t>.</w:t>
       </w:r>
+    </w:p>
+    <w:p>
+      <w:pPr>
+        <w:bidi w:val="0"/>
+      </w:pPr>
+      <w:r>
+        <w:br w:type="page"/>
+      </w:r>
+    </w:p>
+    <w:p>
+      <w:pPr>
+        <w:pStyle w:val="Heading1"/>
+        <w:bidi w:val="0"/>
+        <w:ind w:left="432" w:hanging="432"/>
+      </w:pPr>
+      <w:bookmarkStart w:id="6" w:name="_Toc325547662"/>
+      <w:bookmarkStart w:id="7" w:name="_Toc325547695"/>
+      <w:r>
+        <w:lastRenderedPageBreak/>
+        <w:t>Register Access</w:t>
+      </w:r>
+      <w:bookmarkEnd w:id="6"/>
+      <w:bookmarkEnd w:id="7"/>
+    </w:p>
+    <w:p>
+      <w:pPr>
+        <w:pStyle w:val="Heading2"/>
+        <w:numPr>
+          <w:ilvl w:val="1"/>
+          <w:numId w:val="0"/>
+        </w:numPr>
+        <w:bidi w:val="0"/>
+        <w:ind w:left="576" w:hanging="576"/>
+      </w:pPr>
+      <w:r>
+        <w:t>Limitations</w:t>
+      </w:r>
+    </w:p>
+    <w:p>
+      <w:pPr>
+        <w:bidi w:val="0"/>
+      </w:pPr>
+      <w:r>
+        <w:rPr>
+          <w:b/>
+          <w:bCs/>
+        </w:rPr>
+        <w:t>Important Note:</w:t>
+      </w:r>
+      <w:r>
+        <w:t xml:space="preserve"> Two groups of registers cannot be written / read at the same transaction.</w:t>
+      </w:r>
+    </w:p>
+    <w:p>
+      <w:pPr>
+        <w:bidi w:val="0"/>
+      </w:pPr>
+      <w:r>
+        <w:t>For example:</w:t>
+      </w:r>
+    </w:p>
+    <w:p>
+      <w:pPr>
+        <w:pStyle w:val="ListParagraph"/>
+        <w:numPr>
+          <w:ilvl w:val="0"/>
+          <w:numId w:val="3"/>
+        </w:numPr>
+        <w:bidi w:val="0"/>
+      </w:pPr>
+      <w:r>
+        <w:t>DBG_REG (Address: 0x2; Burst length: 0x2 = 3 bytes) transaction is OK.</w:t>
+      </w:r>
+    </w:p>
+    <w:p>
+      <w:pPr>
+        <w:pStyle w:val="ListParagraph"/>
+        <w:numPr>
+          <w:ilvl w:val="0"/>
+          <w:numId w:val="3"/>
+        </w:numPr>
+        <w:bidi w:val="0"/>
+      </w:pPr>
+      <w:r>
+        <w:t xml:space="preserve">DBG_REG &amp; </w:t>
+      </w:r>
+      <w:proofErr w:type="spellStart"/>
+      <w:r>
+        <w:t>Left_Frame_Reg</w:t>
+      </w:r>
+      <w:proofErr w:type="spellEnd"/>
+      <w:r>
+        <w:t xml:space="preserve"> (Address: 0x2; Burst length: 0x3 = 4 bytes) cannot be executed, and will cause the system to stop function until Reset is executed.</w:t>
+      </w:r>
+    </w:p>
+    <w:p>
+      <w:pPr>
+        <w:pStyle w:val="Heading2"/>
+        <w:numPr>
+          <w:ilvl w:val="1"/>
+          <w:numId w:val="0"/>
+        </w:numPr>
+        <w:bidi w:val="0"/>
+        <w:ind w:left="576" w:hanging="576"/>
+      </w:pPr>
+      <w:bookmarkStart w:id="8" w:name="_Toc325547663"/>
+      <w:bookmarkStart w:id="9" w:name="_Toc325547696"/>
+      <w:r>
+        <w:t>Write to Registers</w:t>
+      </w:r>
+      <w:bookmarkEnd w:id="8"/>
+      <w:bookmarkEnd w:id="9"/>
+    </w:p>
+    <w:p>
+      <w:pPr>
+        <w:bidi w:val="0"/>
+      </w:pPr>
+      <w:r>
+        <w:rPr>
+          <w:b/>
+          <w:bCs/>
+          <w:i/>
+          <w:iCs/>
+        </w:rPr>
+        <w:t>Note</w:t>
+      </w:r>
+      <w:r>
+        <w:t xml:space="preserve">: </w:t>
+      </w:r>
+      <w:proofErr w:type="spellStart"/>
+      <w:r>
+        <w:rPr>
+          <w:i/>
+          <w:iCs/>
+        </w:rPr>
+        <w:t>Type_reg</w:t>
+      </w:r>
+      <w:proofErr w:type="spellEnd"/>
+      <w:r>
+        <w:rPr>
+          <w:i/>
+          <w:iCs/>
+        </w:rPr>
+        <w:t xml:space="preserve"> should not be written by the software. It is done automatically by the design at each UART message transmission (message = SOF, </w:t>
+      </w:r>
+      <w:r>
+        <w:rPr>
+          <w:i/>
+          <w:iCs/>
+          <w:u w:val="single"/>
+        </w:rPr>
+        <w:t>TYPE</w:t>
+      </w:r>
+      <w:r>
+        <w:rPr>
+          <w:i/>
+          <w:iCs/>
+        </w:rPr>
+        <w:t xml:space="preserve"> … EOF). </w:t>
+      </w:r>
+      <w:proofErr w:type="spellStart"/>
+      <w:r>
+        <w:rPr>
+          <w:i/>
+          <w:iCs/>
+        </w:rPr>
+        <w:t>Type_reg</w:t>
+      </w:r>
+      <w:proofErr w:type="spellEnd"/>
+      <w:r>
+        <w:t xml:space="preserve"> </w:t>
+      </w:r>
+      <w:r>
+        <w:rPr>
+          <w:i/>
+          <w:iCs/>
+        </w:rPr>
+        <w:t>value will be set to the TYPE of the UART message</w:t>
+      </w:r>
+      <w:r>
+        <w:t>.</w:t>
+      </w:r>
+    </w:p>
+    <w:p>
+      <w:pPr>
+        <w:bidi w:val="0"/>
+      </w:pPr>
+      <w:r>
+        <w:t>In order to write to register, the following UART message should be sent:</w:t>
+      </w:r>
+    </w:p>
+    <w:p>
+      <w:pPr>
+        <w:pStyle w:val="ListParagraph"/>
+        <w:numPr>
+          <w:ilvl w:val="0"/>
+          <w:numId w:val="1"/>
+        </w:numPr>
+        <w:bidi w:val="0"/>
+      </w:pPr>
+      <w:r>
+        <w:t>SOF (=0x64)</w:t>
+      </w:r>
+    </w:p>
+    <w:p>
+      <w:pPr>
+        <w:pStyle w:val="ListParagraph"/>
+        <w:numPr>
+          <w:ilvl w:val="0"/>
+          <w:numId w:val="1"/>
+        </w:numPr>
+        <w:bidi w:val="0"/>
+      </w:pPr>
+      <w:r>
+        <w:t>TYPE, where the MSB is '1'. (</w:t>
+      </w:r>
+      <w:proofErr w:type="spellStart"/>
+      <w:r>
+        <w:t>i.e</w:t>
+      </w:r>
+      <w:proofErr w:type="spellEnd"/>
+      <w:r>
+        <w:t>: 0x80 = write to registers)</w:t>
+      </w:r>
+    </w:p>
+    <w:p>
+      <w:pPr>
+        <w:pStyle w:val="ListParagraph"/>
+        <w:numPr>
+          <w:ilvl w:val="0"/>
+          <w:numId w:val="1"/>
+        </w:numPr>
+        <w:bidi w:val="0"/>
+      </w:pPr>
+      <w:r>
+        <w:t>ADDRESS, which is the register's address. (</w:t>
+      </w:r>
+      <w:proofErr w:type="spellStart"/>
+      <w:r>
+        <w:t>i.e</w:t>
+      </w:r>
+      <w:proofErr w:type="spellEnd"/>
+      <w:r>
+        <w:t xml:space="preserve">: 2 for </w:t>
+      </w:r>
+      <w:proofErr w:type="spellStart"/>
+      <w:r>
+        <w:t>dbg_reg</w:t>
+      </w:r>
+      <w:proofErr w:type="spellEnd"/>
+      <w:r>
+        <w:t>)</w:t>
+      </w:r>
+    </w:p>
+    <w:p>
+      <w:pPr>
+        <w:pStyle w:val="ListParagraph"/>
+        <w:numPr>
+          <w:ilvl w:val="0"/>
+          <w:numId w:val="1"/>
+        </w:numPr>
+        <w:bidi w:val="0"/>
+      </w:pPr>
+      <w:r>
+        <w:t>LENGTH, which is the burst length minus 1. (</w:t>
+      </w:r>
+      <w:proofErr w:type="spellStart"/>
+      <w:r>
+        <w:t>i.e</w:t>
+      </w:r>
+      <w:proofErr w:type="spellEnd"/>
+      <w:r>
+        <w:t xml:space="preserve">: 2 for </w:t>
+      </w:r>
+      <w:proofErr w:type="spellStart"/>
+      <w:r>
+        <w:t>dbg_reg</w:t>
+      </w:r>
+      <w:proofErr w:type="spellEnd"/>
+      <w:r>
+        <w:t>, which is 3 bytes wide)</w:t>
+      </w:r>
+    </w:p>
+    <w:p>
+      <w:pPr>
+        <w:pStyle w:val="ListParagraph"/>
+        <w:numPr>
+          <w:ilvl w:val="0"/>
+          <w:numId w:val="1"/>
+        </w:numPr>
+        <w:bidi w:val="0"/>
+      </w:pPr>
+      <w:r>
+        <w:t>PAYLOAD, which is the register's value to be written. (</w:t>
+      </w:r>
+      <w:proofErr w:type="spellStart"/>
+      <w:r>
+        <w:t>i.e</w:t>
+      </w:r>
+      <w:proofErr w:type="spellEnd"/>
+      <w:r>
+        <w:t xml:space="preserve">: for </w:t>
+      </w:r>
+      <w:proofErr w:type="spellStart"/>
+      <w:r>
+        <w:t>dbg_reg</w:t>
+      </w:r>
+      <w:proofErr w:type="spellEnd"/>
+      <w:r>
+        <w:t>, PAYLOAD might be 0x[01 FA 00] )</w:t>
+      </w:r>
+    </w:p>
+    <w:p>
+      <w:pPr>
+        <w:pStyle w:val="ListParagraph"/>
+        <w:numPr>
+          <w:ilvl w:val="0"/>
+          <w:numId w:val="1"/>
+        </w:numPr>
+        <w:bidi w:val="0"/>
+      </w:pPr>
+      <w:r>
+        <w:t>CRC, which is the checksum for TYPE</w:t>
+      </w:r>
+      <w:r>
+        <w:sym w:font="Wingdings" w:char="F0E0"/>
+      </w:r>
+      <w:r>
+        <w:t>PAYLOAD (inclusive)</w:t>
+      </w:r>
+    </w:p>
+    <w:p>
+      <w:pPr>
+        <w:pStyle w:val="ListParagraph"/>
+        <w:numPr>
+          <w:ilvl w:val="0"/>
+          <w:numId w:val="1"/>
+        </w:numPr>
+        <w:bidi w:val="0"/>
+      </w:pPr>
+      <w:r>
+        <w:t>EOF (=0xC8)</w:t>
+      </w:r>
+    </w:p>
+    <w:p>
+      <w:pPr>
+        <w:bidi w:val="0"/>
+      </w:pPr>
+      <w:r>
+        <w:t>This will generate Wishbone Write transaction to the relevant register.</w:t>
+      </w:r>
+    </w:p>
+    <w:p>
+      <w:pPr>
+        <w:pStyle w:val="Heading2"/>
+        <w:numPr>
+          <w:ilvl w:val="1"/>
+          <w:numId w:val="0"/>
+        </w:numPr>
+        <w:bidi w:val="0"/>
+        <w:ind w:left="576" w:hanging="576"/>
+      </w:pPr>
+      <w:bookmarkStart w:id="10" w:name="_Toc325547664"/>
+      <w:bookmarkStart w:id="11" w:name="_Toc325547697"/>
+      <w:r>
+        <w:t>Read Registers</w:t>
+      </w:r>
+      <w:bookmarkEnd w:id="10"/>
+      <w:bookmarkEnd w:id="11"/>
+    </w:p>
+    <w:p>
+      <w:pPr>
+        <w:bidi w:val="0"/>
+      </w:pPr>
+      <w:r>
+        <w:t xml:space="preserve">In order to read value from the SDRAM, a UART write transmission to </w:t>
+      </w:r>
+      <w:proofErr w:type="spellStart"/>
+      <w:r>
+        <w:rPr>
+          <w:i/>
+          <w:iCs/>
+        </w:rPr>
+        <w:t>reg_addr</w:t>
+      </w:r>
+      <w:proofErr w:type="spellEnd"/>
+      <w:r>
+        <w:t xml:space="preserve"> (#12 = 0xC in the table above) register should be written, with the register's address to be read, according to the table above.</w:t>
+      </w:r>
+    </w:p>
+    <w:p>
+      <w:pPr>
+        <w:bidi w:val="0"/>
+      </w:pPr>
+      <w:r>
+        <w:t>The following UART messages should be sent:</w:t>
+      </w:r>
+    </w:p>
+    <w:p>
+      <w:pPr>
+        <w:bidi w:val="0"/>
+        <w:rPr>
+          <w:u w:val="single"/>
+        </w:rPr>
+      </w:pPr>
+      <w:r>
+        <w:rPr>
+          <w:u w:val="single"/>
+        </w:rPr>
+        <w:t>Message #1 – Register's address</w:t>
+      </w:r>
+    </w:p>
+    <w:p>
+      <w:pPr>
+        <w:pStyle w:val="ListParagraph"/>
+        <w:numPr>
+          <w:ilvl w:val="0"/>
+          <w:numId w:val="1"/>
+        </w:numPr>
+        <w:bidi w:val="0"/>
+      </w:pPr>
+      <w:r>
+        <w:t>SOF (=0x64)</w:t>
+      </w:r>
+    </w:p>
+    <w:p>
+      <w:pPr>
+        <w:pStyle w:val="ListParagraph"/>
+        <w:numPr>
+          <w:ilvl w:val="0"/>
+          <w:numId w:val="1"/>
+        </w:numPr>
+        <w:bidi w:val="0"/>
+      </w:pPr>
+      <w:r>
+        <w:t>TYPE, where the MSB is '1'. (</w:t>
+      </w:r>
+      <w:proofErr w:type="spellStart"/>
+      <w:r>
+        <w:t>i.e</w:t>
+      </w:r>
+      <w:proofErr w:type="spellEnd"/>
+      <w:r>
+        <w:t>: 0x80 = write to registers)</w:t>
+      </w:r>
+    </w:p>
+    <w:p>
+      <w:pPr>
+        <w:pStyle w:val="ListParagraph"/>
+        <w:numPr>
+          <w:ilvl w:val="0"/>
+          <w:numId w:val="1"/>
+        </w:numPr>
+        <w:bidi w:val="0"/>
+      </w:pPr>
+      <w:r>
+        <w:t xml:space="preserve">ADDRESS of the </w:t>
+      </w:r>
+      <w:proofErr w:type="spellStart"/>
+      <w:r>
+        <w:rPr>
+          <w:i/>
+          <w:iCs/>
+        </w:rPr>
+        <w:t>reg_addr</w:t>
+      </w:r>
+      <w:proofErr w:type="spellEnd"/>
+      <w:r>
+        <w:t xml:space="preserve"> register (0xB)</w:t>
+      </w:r>
+    </w:p>
+    <w:p>
+      <w:pPr>
+        <w:pStyle w:val="ListParagraph"/>
+        <w:numPr>
+          <w:ilvl w:val="0"/>
+          <w:numId w:val="1"/>
+        </w:numPr>
+        <w:bidi w:val="0"/>
+      </w:pPr>
+      <w:r>
+        <w:t>LENGTH, which is the burst length minus 1. In this case – 0 (burst of 1 byte)</w:t>
+      </w:r>
+    </w:p>
+    <w:p>
+      <w:pPr>
+        <w:pStyle w:val="ListParagraph"/>
+        <w:numPr>
+          <w:ilvl w:val="0"/>
+          <w:numId w:val="1"/>
+        </w:numPr>
+        <w:bidi w:val="0"/>
+      </w:pPr>
+      <w:r>
+        <w:t>PAYLOAD, which is the register's address to be read. (</w:t>
+      </w:r>
+      <w:proofErr w:type="spellStart"/>
+      <w:r>
+        <w:t>i.e</w:t>
+      </w:r>
+      <w:proofErr w:type="spellEnd"/>
+      <w:r>
+        <w:t>: 0x5 – left frame register)</w:t>
+      </w:r>
+    </w:p>
+    <w:p>
+      <w:pPr>
+        <w:pStyle w:val="ListParagraph"/>
+        <w:numPr>
+          <w:ilvl w:val="0"/>
+          <w:numId w:val="1"/>
+        </w:numPr>
+        <w:bidi w:val="0"/>
+      </w:pPr>
+      <w:r>
+        <w:t>CRC, which is the checksum for TYPE</w:t>
+      </w:r>
+      <w:r>
+        <w:sym w:font="Wingdings" w:char="F0E0"/>
+      </w:r>
+      <w:r>
+        <w:t>PAYLOAD (inclusive)</w:t>
+      </w:r>
+    </w:p>
+    <w:p>
+      <w:pPr>
+        <w:pStyle w:val="ListParagraph"/>
+        <w:numPr>
+          <w:ilvl w:val="0"/>
+          <w:numId w:val="1"/>
+        </w:numPr>
+        <w:bidi w:val="0"/>
+      </w:pPr>
+      <w:r>
+        <w:t>EOF (=0xC8)</w:t>
+      </w:r>
+    </w:p>
+    <w:p>
+      <w:pPr>
+        <w:bidi w:val="0"/>
+        <w:rPr>
+          <w:u w:val="single"/>
+        </w:rPr>
+      </w:pPr>
+      <w:r>
+        <w:rPr>
+          <w:u w:val="single"/>
+        </w:rPr>
+        <w:t>Message #2 – Burst length</w:t>
+      </w:r>
+    </w:p>
+    <w:p>
+      <w:pPr>
+        <w:pStyle w:val="ListParagraph"/>
+        <w:numPr>
+          <w:ilvl w:val="0"/>
+          <w:numId w:val="1"/>
+        </w:numPr>
+        <w:bidi w:val="0"/>
+      </w:pPr>
+      <w:r>
+        <w:t>SOF (=0x64)</w:t>
+      </w:r>
+    </w:p>
+    <w:p>
+      <w:pPr>
+        <w:pStyle w:val="ListParagraph"/>
+        <w:numPr>
+          <w:ilvl w:val="0"/>
+          <w:numId w:val="1"/>
+        </w:numPr>
+        <w:bidi w:val="0"/>
+      </w:pPr>
+      <w:r>
+        <w:t>TYPE, where the MSB is '1'. (</w:t>
+      </w:r>
+      <w:proofErr w:type="spellStart"/>
+      <w:r>
+        <w:t>i.e</w:t>
+      </w:r>
+      <w:proofErr w:type="spellEnd"/>
+      <w:r>
+        <w:t>: 0x80 = write to registers)</w:t>
+      </w:r>
+    </w:p>
+    <w:p>
+      <w:pPr>
+        <w:pStyle w:val="ListParagraph"/>
+        <w:numPr>
+          <w:ilvl w:val="0"/>
+          <w:numId w:val="1"/>
+        </w:numPr>
+        <w:bidi w:val="0"/>
+      </w:pPr>
+      <w:r>
+        <w:t xml:space="preserve">ADDRESS of the </w:t>
+      </w:r>
+      <w:proofErr w:type="spellStart"/>
+      <w:r>
+        <w:rPr>
+          <w:i/>
+          <w:iCs/>
+        </w:rPr>
+        <w:t>rd_burst_len_reg</w:t>
+      </w:r>
+      <w:proofErr w:type="spellEnd"/>
+      <w:r>
+        <w:rPr>
+          <w:i/>
+          <w:iCs/>
+        </w:rPr>
+        <w:t xml:space="preserve"> </w:t>
+      </w:r>
+      <w:r>
+        <w:t>register (0x9).</w:t>
+      </w:r>
+    </w:p>
+    <w:p>
+      <w:pPr>
+        <w:pStyle w:val="ListParagraph"/>
+        <w:numPr>
+          <w:ilvl w:val="0"/>
+          <w:numId w:val="1"/>
+        </w:numPr>
+        <w:bidi w:val="0"/>
+      </w:pPr>
+      <w:r>
+        <w:t xml:space="preserve">LENGTH, which is the burst length minus 1. In this case – 0 (burst of 1 byte). </w:t>
+      </w:r>
+    </w:p>
+    <w:p>
+      <w:pPr>
+        <w:pStyle w:val="ListParagraph"/>
+        <w:numPr>
+          <w:ilvl w:val="0"/>
+          <w:numId w:val="1"/>
+        </w:numPr>
+        <w:bidi w:val="0"/>
+      </w:pPr>
+      <w:r>
+        <w:t>PAYLOAD, which is the register's length to be read. (</w:t>
+      </w:r>
+      <w:proofErr w:type="spellStart"/>
+      <w:r>
+        <w:t>i.e</w:t>
+      </w:r>
+      <w:proofErr w:type="spellEnd"/>
+      <w:r>
+        <w:t xml:space="preserve">: for left frame register, length is 0, which represents 1 byte) </w:t>
+      </w:r>
+    </w:p>
+    <w:p>
+      <w:pPr>
+        <w:pStyle w:val="ListParagraph"/>
+        <w:numPr>
+          <w:ilvl w:val="0"/>
+          <w:numId w:val="1"/>
+        </w:numPr>
+        <w:bidi w:val="0"/>
+      </w:pPr>
+      <w:r>
+        <w:t>CRC, which is the checksum for TYPE</w:t>
+      </w:r>
+      <w:r>
+        <w:sym w:font="Wingdings" w:char="F0E0"/>
+      </w:r>
+      <w:r>
+        <w:t>PAYLOAD (inclusive)</w:t>
+      </w:r>
+    </w:p>
+    <w:p>
+      <w:pPr>
+        <w:pStyle w:val="ListParagraph"/>
+        <w:numPr>
+          <w:ilvl w:val="0"/>
+          <w:numId w:val="1"/>
+        </w:numPr>
+        <w:bidi w:val="0"/>
+      </w:pPr>
+      <w:r>
+        <w:t>EOF (=0xC8)</w:t>
+      </w:r>
+    </w:p>
+    <w:p>
+      <w:pPr>
+        <w:bidi w:val="0"/>
+        <w:rPr>
+          <w:u w:val="single"/>
+        </w:rPr>
+      </w:pPr>
+      <w:r>
+        <w:rPr>
+          <w:u w:val="single"/>
+        </w:rPr>
+        <w:lastRenderedPageBreak/>
+        <w:t>Message #3 – Execute read command</w:t>
+      </w:r>
+    </w:p>
+    <w:p>
+      <w:pPr>
+        <w:pStyle w:val="ListParagraph"/>
+        <w:numPr>
+          <w:ilvl w:val="0"/>
+          <w:numId w:val="1"/>
+        </w:numPr>
+        <w:bidi w:val="0"/>
+      </w:pPr>
+      <w:r>
+        <w:t>SOF (=0x64)</w:t>
+      </w:r>
+    </w:p>
+    <w:p>
+      <w:pPr>
+        <w:pStyle w:val="ListParagraph"/>
+        <w:numPr>
+          <w:ilvl w:val="0"/>
+          <w:numId w:val="1"/>
+        </w:numPr>
+        <w:bidi w:val="0"/>
+      </w:pPr>
+      <w:r>
+        <w:t>TYPE, where the MSB is '1'. (</w:t>
+      </w:r>
+      <w:proofErr w:type="spellStart"/>
+      <w:r>
+        <w:t>i.e</w:t>
+      </w:r>
+      <w:proofErr w:type="spellEnd"/>
+      <w:r>
+        <w:t>: 0x80 = write to registers)</w:t>
+      </w:r>
+    </w:p>
+    <w:p>
+      <w:pPr>
+        <w:pStyle w:val="ListParagraph"/>
+        <w:numPr>
+          <w:ilvl w:val="0"/>
+          <w:numId w:val="1"/>
+        </w:numPr>
+        <w:bidi w:val="0"/>
+      </w:pPr>
+      <w:proofErr w:type="gramStart"/>
+      <w:r>
+        <w:t xml:space="preserve">ADDRESS of the </w:t>
+      </w:r>
+      <w:proofErr w:type="spellStart"/>
+      <w:r>
+        <w:rPr>
+          <w:i/>
+          <w:iCs/>
+        </w:rPr>
+        <w:t>dbg_cmd_reg</w:t>
+      </w:r>
+      <w:proofErr w:type="spellEnd"/>
+      <w:r>
+        <w:rPr>
+          <w:i/>
+          <w:iCs/>
+        </w:rPr>
+        <w:t xml:space="preserve"> </w:t>
+      </w:r>
+      <w:r>
+        <w:t>register</w:t>
+      </w:r>
+      <w:proofErr w:type="gramEnd"/>
+      <w:r>
+        <w:t xml:space="preserve"> (0xA).</w:t>
+      </w:r>
+    </w:p>
+    <w:p>
+      <w:pPr>
+        <w:pStyle w:val="ListParagraph"/>
+        <w:numPr>
+          <w:ilvl w:val="0"/>
+          <w:numId w:val="1"/>
+        </w:numPr>
+        <w:bidi w:val="0"/>
+      </w:pPr>
+      <w:r>
+        <w:t xml:space="preserve">LENGTH, which is the burst length minus 1. In this case – 0 (burst of 1 byte). </w:t>
+      </w:r>
+    </w:p>
+    <w:p>
+      <w:pPr>
+        <w:pStyle w:val="ListParagraph"/>
+        <w:numPr>
+          <w:ilvl w:val="0"/>
+          <w:numId w:val="1"/>
+        </w:numPr>
+        <w:bidi w:val="0"/>
+      </w:pPr>
+      <w:r>
+        <w:t>PAYLOAD, which should command to start the read sequence. In this case: 0x1.</w:t>
+      </w:r>
+    </w:p>
+    <w:p>
+      <w:pPr>
+        <w:pStyle w:val="ListParagraph"/>
+        <w:numPr>
+          <w:ilvl w:val="0"/>
+          <w:numId w:val="1"/>
+        </w:numPr>
+        <w:bidi w:val="0"/>
+      </w:pPr>
+      <w:r>
+        <w:t>CRC, which is the checksum for TYPE</w:t>
+      </w:r>
+      <w:r>
+        <w:sym w:font="Wingdings" w:char="F0E0"/>
+      </w:r>
+      <w:r>
+        <w:t>PAYLOAD (inclusive)</w:t>
+      </w:r>
+    </w:p>
+    <w:p>
+      <w:pPr>
+        <w:pStyle w:val="ListParagraph"/>
+        <w:numPr>
+          <w:ilvl w:val="0"/>
+          <w:numId w:val="1"/>
+        </w:numPr>
+        <w:bidi w:val="0"/>
+      </w:pPr>
+      <w:r>
+        <w:t>EOF (=0xC8)</w:t>
+      </w:r>
+    </w:p>
+    <w:p>
+      <w:pPr>
+        <w:pStyle w:val="Heading2"/>
+        <w:numPr>
+          <w:ilvl w:val="1"/>
+          <w:numId w:val="0"/>
+        </w:numPr>
+        <w:bidi w:val="0"/>
+        <w:ind w:left="576" w:hanging="576"/>
+      </w:pPr>
+      <w:bookmarkStart w:id="12" w:name="_Toc325547667"/>
+      <w:bookmarkStart w:id="13" w:name="_Toc325547700"/>
+      <w:r>
+        <w:t>Register's structure</w:t>
+      </w:r>
+      <w:bookmarkEnd w:id="12"/>
+      <w:bookmarkEnd w:id="13"/>
+    </w:p>
+    <w:p>
+      <w:pPr>
+        <w:bidi w:val="0"/>
+      </w:pPr>
+      <w:r>
+        <w:t xml:space="preserve">The registers are wrapped by </w:t>
+      </w:r>
+      <w:proofErr w:type="spellStart"/>
+      <w:r>
+        <w:rPr>
+          <w:i/>
+          <w:iCs/>
+        </w:rPr>
+        <w:t>wbs_reg</w:t>
+      </w:r>
+      <w:proofErr w:type="spellEnd"/>
+      <w:r>
+        <w:t xml:space="preserve"> component, which translates Wishbone transaction to write / read from a specific register, according to the table above.</w:t>
+      </w:r>
+    </w:p>
+    <w:p>
+      <w:pPr>
+        <w:bidi w:val="0"/>
+      </w:pPr>
+    </w:p>
+    <w:p>
+      <w:pPr>
+        <w:bidi w:val="0"/>
+      </w:pPr>
+      <w:r>
+        <w:br w:type="page"/>
+      </w:r>
+    </w:p>
+    <w:p>
+      <w:pPr>
+        <w:pStyle w:val="Heading1"/>
+        <w:bidi w:val="0"/>
+        <w:ind w:left="432" w:hanging="432"/>
+      </w:pPr>
+      <w:bookmarkStart w:id="14" w:name="_Toc325547665"/>
+      <w:bookmarkStart w:id="15" w:name="_Toc325547698"/>
+      <w:r>
+        <w:lastRenderedPageBreak/>
+        <w:t>SDRAM Access at Debug Mode</w:t>
+      </w:r>
+    </w:p>
+    <w:p>
+      <w:pPr>
+        <w:pStyle w:val="Heading2"/>
+        <w:numPr>
+          <w:ilvl w:val="1"/>
+          <w:numId w:val="0"/>
+        </w:numPr>
+        <w:bidi w:val="0"/>
+        <w:ind w:left="576" w:hanging="576"/>
+      </w:pPr>
+      <w:r>
+        <w:t>Write to SDRAM in Debug Mode</w:t>
+      </w:r>
+      <w:bookmarkEnd w:id="14"/>
+      <w:bookmarkEnd w:id="15"/>
+    </w:p>
+    <w:p>
+      <w:pPr>
+        <w:bidi w:val="0"/>
+      </w:pPr>
+      <w:r>
+        <w:t xml:space="preserve">In order to write to SDRAM to specific address, a UART write transmission to </w:t>
+      </w:r>
+      <w:proofErr w:type="spellStart"/>
+      <w:r>
+        <w:rPr>
+          <w:i/>
+          <w:iCs/>
+        </w:rPr>
+        <w:t>dbg_reg</w:t>
+      </w:r>
+      <w:proofErr w:type="spellEnd"/>
+      <w:r>
+        <w:t xml:space="preserve"> (#2</w:t>
+      </w:r>
+      <w:r>
+        <w:sym w:font="Wingdings" w:char="F0E0"/>
+      </w:r>
+      <w:r>
+        <w:t>4 in the table above) register should be written, with the SDRAM's address to be read.</w:t>
+      </w:r>
+    </w:p>
+    <w:p>
+      <w:pPr>
+        <w:bidi w:val="0"/>
+      </w:pPr>
+      <w:r>
+        <w:t>The following UART messages should be sent:</w:t>
+      </w:r>
+    </w:p>
+    <w:p>
+      <w:pPr>
+        <w:bidi w:val="0"/>
+        <w:rPr>
+          <w:u w:val="single"/>
+        </w:rPr>
+      </w:pPr>
+      <w:r>
+        <w:rPr>
+          <w:u w:val="single"/>
+        </w:rPr>
+        <w:t xml:space="preserve">Message #1 – </w:t>
+      </w:r>
+      <w:r>
+        <w:rPr>
+          <w:u w:val="single"/>
+        </w:rPr>
+        <w:t>Debug Register</w:t>
+      </w:r>
+      <w:r>
+        <w:rPr>
+          <w:u w:val="single"/>
+        </w:rPr>
+        <w:t xml:space="preserve"> address</w:t>
+      </w:r>
+    </w:p>
+    <w:p>
+      <w:pPr>
+        <w:pStyle w:val="ListParagraph"/>
+        <w:numPr>
+          <w:ilvl w:val="0"/>
+          <w:numId w:val="1"/>
+        </w:numPr>
+        <w:bidi w:val="0"/>
+      </w:pPr>
+      <w:r>
+        <w:t>SOF (=0x64)</w:t>
+      </w:r>
+    </w:p>
+    <w:p>
+      <w:pPr>
+        <w:pStyle w:val="ListParagraph"/>
+        <w:numPr>
+          <w:ilvl w:val="0"/>
+          <w:numId w:val="1"/>
+        </w:numPr>
+        <w:bidi w:val="0"/>
+      </w:pPr>
+      <w:r>
+        <w:t>TYPE, where the MSB is '1'. (</w:t>
+      </w:r>
+      <w:proofErr w:type="spellStart"/>
+      <w:r>
+        <w:t>i.e</w:t>
+      </w:r>
+      <w:proofErr w:type="spellEnd"/>
+      <w:r>
+        <w:t>: 0x80 = write to registers)</w:t>
+      </w:r>
+    </w:p>
+    <w:p>
+      <w:pPr>
+        <w:pStyle w:val="ListParagraph"/>
+        <w:numPr>
+          <w:ilvl w:val="0"/>
+          <w:numId w:val="1"/>
+        </w:numPr>
+        <w:bidi w:val="0"/>
+      </w:pPr>
+      <w:r>
+        <w:t xml:space="preserve">ADDRESS of the </w:t>
+      </w:r>
+      <w:proofErr w:type="spellStart"/>
+      <w:r>
+        <w:rPr>
+          <w:i/>
+          <w:iCs/>
+        </w:rPr>
+        <w:t>dbg_reg</w:t>
+      </w:r>
+      <w:proofErr w:type="spellEnd"/>
+      <w:r>
+        <w:rPr>
+          <w:i/>
+          <w:iCs/>
+        </w:rPr>
+        <w:t xml:space="preserve"> </w:t>
+      </w:r>
+      <w:r>
+        <w:t>register (0x2)</w:t>
+      </w:r>
+    </w:p>
+    <w:p>
+      <w:pPr>
+        <w:pStyle w:val="ListParagraph"/>
+        <w:numPr>
+          <w:ilvl w:val="0"/>
+          <w:numId w:val="1"/>
+        </w:numPr>
+        <w:bidi w:val="0"/>
+      </w:pPr>
+      <w:r>
+        <w:t>LENGTH, which is the burst length minus 1. In this case – 2 (burst of 3 bytes = 24 bit address)</w:t>
+      </w:r>
+    </w:p>
+    <w:p>
+      <w:pPr>
+        <w:pStyle w:val="ListParagraph"/>
+        <w:numPr>
+          <w:ilvl w:val="0"/>
+          <w:numId w:val="1"/>
+        </w:numPr>
+        <w:bidi w:val="0"/>
+      </w:pPr>
+      <w:r>
+        <w:t>PAYLOAD, which is the register's address to be read. (</w:t>
+      </w:r>
+      <w:proofErr w:type="spellStart"/>
+      <w:r>
+        <w:t>i.e</w:t>
+      </w:r>
+      <w:proofErr w:type="spellEnd"/>
+      <w:r>
+        <w:t>: 0x[00 00 00])</w:t>
+      </w:r>
+    </w:p>
+    <w:p>
+      <w:pPr>
+        <w:pStyle w:val="ListParagraph"/>
+        <w:numPr>
+          <w:ilvl w:val="0"/>
+          <w:numId w:val="1"/>
+        </w:numPr>
+        <w:bidi w:val="0"/>
+      </w:pPr>
+      <w:r>
+        <w:t>CRC, which is the checksum for TYPE</w:t>
+      </w:r>
+      <w:r>
+        <w:sym w:font="Wingdings" w:char="F0E0"/>
+      </w:r>
+      <w:r>
+        <w:t>PAYLOAD (inclusive)</w:t>
+      </w:r>
+    </w:p>
+    <w:p>
+      <w:pPr>
+        <w:pStyle w:val="ListParagraph"/>
+        <w:numPr>
+          <w:ilvl w:val="0"/>
+          <w:numId w:val="1"/>
+        </w:numPr>
+        <w:bidi w:val="0"/>
+      </w:pPr>
+      <w:r>
+        <w:t>EOF (=0xC8)</w:t>
+      </w:r>
+    </w:p>
+    <w:p>
+      <w:pPr>
+        <w:bidi w:val="0"/>
+        <w:rPr>
+          <w:u w:val="single"/>
+        </w:rPr>
+      </w:pPr>
+      <w:r>
+        <w:rPr>
+          <w:u w:val="single"/>
+        </w:rPr>
+        <w:t xml:space="preserve">Message #2 – </w:t>
+      </w:r>
+      <w:r>
+        <w:rPr>
+          <w:u w:val="single"/>
+        </w:rPr>
+        <w:t>Data to SDRAM</w:t>
+      </w:r>
+    </w:p>
+    <w:p>
+      <w:pPr>
+        <w:pStyle w:val="ListParagraph"/>
+        <w:numPr>
+          <w:ilvl w:val="0"/>
+          <w:numId w:val="1"/>
+        </w:numPr>
+        <w:bidi w:val="0"/>
+      </w:pPr>
+      <w:r>
+        <w:t>SOF (=0x64)</w:t>
+      </w:r>
+    </w:p>
+    <w:p>
+      <w:pPr>
+        <w:pStyle w:val="ListParagraph"/>
+        <w:numPr>
+          <w:ilvl w:val="0"/>
+          <w:numId w:val="1"/>
+        </w:numPr>
+        <w:bidi w:val="0"/>
+      </w:pPr>
+      <w:r>
+        <w:t>TYPE, where the MSB is '0' and LSB is '1'. (</w:t>
+      </w:r>
+      <w:proofErr w:type="spellStart"/>
+      <w:r>
+        <w:t>i.e</w:t>
+      </w:r>
+      <w:proofErr w:type="spellEnd"/>
+      <w:r>
+        <w:t>: 0x1 = write to SDRAM in DBG Mode)</w:t>
+      </w:r>
+    </w:p>
+    <w:p>
+      <w:pPr>
+        <w:pStyle w:val="ListParagraph"/>
+        <w:numPr>
+          <w:ilvl w:val="0"/>
+          <w:numId w:val="1"/>
+        </w:numPr>
+        <w:bidi w:val="0"/>
+      </w:pPr>
+      <w:r>
+        <w:t xml:space="preserve">ADDRESS should be </w:t>
+      </w:r>
+      <w:proofErr w:type="gramStart"/>
+      <w:r>
+        <w:t>0x0</w:t>
+      </w:r>
+      <w:proofErr w:type="gramEnd"/>
+      <w:r>
+        <w:t>.</w:t>
+      </w:r>
+    </w:p>
+    <w:p>
+      <w:pPr>
+        <w:pStyle w:val="ListParagraph"/>
+        <w:numPr>
+          <w:ilvl w:val="0"/>
+          <w:numId w:val="1"/>
+        </w:numPr>
+        <w:bidi w:val="0"/>
+      </w:pPr>
+      <w:r>
+        <w:t>LENGTH, which is the burst length minus 1. For example, for 512 bytes burst, 0x1FF (511 decimal) should be used</w:t>
+      </w:r>
+      <w:proofErr w:type="gramStart"/>
+      <w:r>
+        <w:t>..</w:t>
+      </w:r>
+      <w:proofErr w:type="gramEnd"/>
+      <w:r>
+        <w:t xml:space="preserve"> </w:t>
+      </w:r>
+    </w:p>
+    <w:p>
+      <w:pPr>
+        <w:pStyle w:val="ListParagraph"/>
+        <w:numPr>
+          <w:ilvl w:val="0"/>
+          <w:numId w:val="1"/>
+        </w:numPr>
+        <w:bidi w:val="0"/>
+      </w:pPr>
+      <w:r>
+        <w:t>PAYLOAD, which is the SDRAM data. Payload size should match the LENGTH.</w:t>
+      </w:r>
+    </w:p>
+    <w:p>
+      <w:pPr>
+        <w:pStyle w:val="ListParagraph"/>
+        <w:numPr>
+          <w:ilvl w:val="0"/>
+          <w:numId w:val="1"/>
+        </w:numPr>
+        <w:bidi w:val="0"/>
+      </w:pPr>
+      <w:r>
+        <w:t>CRC, which is the checksum for TYPE</w:t>
+      </w:r>
+      <w:r>
+        <w:sym w:font="Wingdings" w:char="F0E0"/>
+      </w:r>
+      <w:r>
+        <w:t>PAYLOAD (inclusive)</w:t>
+      </w:r>
+    </w:p>
+    <w:p>
+      <w:pPr>
+        <w:pStyle w:val="ListParagraph"/>
+        <w:numPr>
+          <w:ilvl w:val="0"/>
+          <w:numId w:val="1"/>
+        </w:numPr>
+        <w:bidi w:val="0"/>
+      </w:pPr>
+      <w:r>
+        <w:t>EOF (=0xC8)</w:t>
+      </w:r>
+    </w:p>
+    <w:p>
+      <w:pPr>
+        <w:pStyle w:val="Heading2"/>
+        <w:numPr>
+          <w:ilvl w:val="1"/>
+          <w:numId w:val="0"/>
+        </w:numPr>
+        <w:bidi w:val="0"/>
+        <w:ind w:left="576" w:hanging="576"/>
+      </w:pPr>
+      <w:bookmarkStart w:id="16" w:name="_Toc325547666"/>
+      <w:bookmarkStart w:id="17" w:name="_Toc325547699"/>
+      <w:r>
+        <w:t>Read SDRAM in Debug Mode</w:t>
+      </w:r>
+      <w:bookmarkEnd w:id="16"/>
+      <w:bookmarkEnd w:id="17"/>
+    </w:p>
+    <w:p>
+      <w:pPr>
+        <w:bidi w:val="0"/>
+      </w:pPr>
+      <w:r>
+        <w:t xml:space="preserve">In order to read SDRAM value, a UART write transmission to </w:t>
+      </w:r>
+      <w:proofErr w:type="spellStart"/>
+      <w:r>
+        <w:rPr>
+          <w:i/>
+          <w:iCs/>
+        </w:rPr>
+        <w:t>dbg_reg</w:t>
+      </w:r>
+      <w:proofErr w:type="spellEnd"/>
+      <w:r>
+        <w:t xml:space="preserve"> (#2</w:t>
+      </w:r>
+      <w:r>
+        <w:sym w:font="Wingdings" w:char="F0E0"/>
+      </w:r>
+      <w:r>
+        <w:t>4 in the table above) register should be written, with the SDRAM's address to be read.</w:t>
+      </w:r>
+    </w:p>
+    <w:p>
+      <w:pPr>
+        <w:bidi w:val="0"/>
+      </w:pPr>
+      <w:r>
+        <w:t>The following UART messages should be sent:</w:t>
+      </w:r>
+    </w:p>
+    <w:p>
+      <w:pPr>
+        <w:bidi w:val="0"/>
+        <w:rPr>
+          <w:u w:val="single"/>
+        </w:rPr>
+      </w:pPr>
+      <w:r>
+        <w:rPr>
+          <w:u w:val="single"/>
+        </w:rPr>
+        <w:t xml:space="preserve">Message #1 – </w:t>
+      </w:r>
+      <w:r>
+        <w:rPr>
+          <w:u w:val="single"/>
+        </w:rPr>
+        <w:t>Debug Register</w:t>
+      </w:r>
+      <w:r>
+        <w:rPr>
+          <w:u w:val="single"/>
+        </w:rPr>
+        <w:t xml:space="preserve"> address</w:t>
+      </w:r>
+    </w:p>
+    <w:p>
+      <w:pPr>
+        <w:pStyle w:val="ListParagraph"/>
+        <w:numPr>
+          <w:ilvl w:val="0"/>
+          <w:numId w:val="1"/>
+        </w:numPr>
+        <w:bidi w:val="0"/>
+      </w:pPr>
+      <w:r>
+        <w:t>SOF (=0x64)</w:t>
+      </w:r>
+    </w:p>
+    <w:p>
+      <w:pPr>
+        <w:pStyle w:val="ListParagraph"/>
+        <w:numPr>
+          <w:ilvl w:val="0"/>
+          <w:numId w:val="1"/>
+        </w:numPr>
+        <w:bidi w:val="0"/>
+      </w:pPr>
+      <w:r>
+        <w:t>TYPE, where the MSB is '1'. (</w:t>
+      </w:r>
+      <w:proofErr w:type="spellStart"/>
+      <w:r>
+        <w:t>i.e</w:t>
+      </w:r>
+      <w:proofErr w:type="spellEnd"/>
+      <w:r>
+        <w:t>: 0x80 = write to registers)</w:t>
+      </w:r>
+    </w:p>
+    <w:p>
+      <w:pPr>
+        <w:pStyle w:val="ListParagraph"/>
+        <w:numPr>
+          <w:ilvl w:val="0"/>
+          <w:numId w:val="1"/>
+        </w:numPr>
+        <w:bidi w:val="0"/>
+      </w:pPr>
+      <w:r>
+        <w:t xml:space="preserve">ADDRESS of the </w:t>
+      </w:r>
+      <w:proofErr w:type="spellStart"/>
+      <w:r>
+        <w:rPr>
+          <w:i/>
+          <w:iCs/>
+        </w:rPr>
+        <w:t>dbg_reg</w:t>
+      </w:r>
+      <w:proofErr w:type="spellEnd"/>
+      <w:r>
+        <w:rPr>
+          <w:i/>
+          <w:iCs/>
+        </w:rPr>
+        <w:t xml:space="preserve"> </w:t>
+      </w:r>
+      <w:r>
+        <w:t>register (0x2)</w:t>
+      </w:r>
+    </w:p>
+    <w:p>
+      <w:pPr>
+        <w:pStyle w:val="ListParagraph"/>
+        <w:numPr>
+          <w:ilvl w:val="0"/>
+          <w:numId w:val="1"/>
+        </w:numPr>
+        <w:bidi w:val="0"/>
+      </w:pPr>
+      <w:r>
+        <w:t>LENGTH, which is the burst length minus 1. In this case – 2 (burst of 3 bytes = 24 bit address)</w:t>
+      </w:r>
+    </w:p>
+    <w:p>
+      <w:pPr>
+        <w:pStyle w:val="ListParagraph"/>
+        <w:numPr>
+          <w:ilvl w:val="0"/>
+          <w:numId w:val="1"/>
+        </w:numPr>
+        <w:bidi w:val="0"/>
+      </w:pPr>
+      <w:r>
+        <w:t>PAYLOAD, which is the register's address to be read. (</w:t>
+      </w:r>
+      <w:proofErr w:type="spellStart"/>
+      <w:r>
+        <w:t>i.e</w:t>
+      </w:r>
+      <w:proofErr w:type="spellEnd"/>
+      <w:r>
+        <w:t>: 0x[00 00 00])</w:t>
+      </w:r>
+    </w:p>
+    <w:p>
+      <w:pPr>
+        <w:pStyle w:val="ListParagraph"/>
+        <w:numPr>
+          <w:ilvl w:val="0"/>
+          <w:numId w:val="1"/>
+        </w:numPr>
+        <w:bidi w:val="0"/>
+      </w:pPr>
+      <w:r>
+        <w:t>CRC, which is the checksum for TYPE</w:t>
+      </w:r>
+      <w:r>
+        <w:sym w:font="Wingdings" w:char="F0E0"/>
+      </w:r>
+      <w:r>
+        <w:t>PAYLOAD (inclusive)</w:t>
+      </w:r>
+    </w:p>
+    <w:p>
+      <w:pPr>
+        <w:pStyle w:val="ListParagraph"/>
+        <w:numPr>
+          <w:ilvl w:val="0"/>
+          <w:numId w:val="1"/>
+        </w:numPr>
+        <w:bidi w:val="0"/>
+      </w:pPr>
+      <w:r>
+        <w:t>EOF (=0xC8)</w:t>
+      </w:r>
+    </w:p>
+    <w:p>
+      <w:pPr>
+        <w:bidi w:val="0"/>
+        <w:rPr>
+          <w:u w:val="single"/>
+        </w:rPr>
+      </w:pPr>
+      <w:r>
+        <w:rPr>
+          <w:u w:val="single"/>
+        </w:rPr>
+        <w:t>Message #2 – Burst length</w:t>
+      </w:r>
+    </w:p>
+    <w:p>
+      <w:pPr>
+        <w:pStyle w:val="ListParagraph"/>
+        <w:numPr>
+          <w:ilvl w:val="0"/>
+          <w:numId w:val="1"/>
+        </w:numPr>
+        <w:bidi w:val="0"/>
+      </w:pPr>
+      <w:r>
+        <w:t>SOF (=0x64)</w:t>
+      </w:r>
+    </w:p>
+    <w:p>
+      <w:pPr>
+        <w:pStyle w:val="ListParagraph"/>
+        <w:numPr>
+          <w:ilvl w:val="0"/>
+          <w:numId w:val="1"/>
+        </w:numPr>
+        <w:bidi w:val="0"/>
+      </w:pPr>
+      <w:r>
+        <w:t>TYPE, where the MSB is '1'. (</w:t>
+      </w:r>
+      <w:proofErr w:type="spellStart"/>
+      <w:r>
+        <w:t>i.e</w:t>
+      </w:r>
+      <w:proofErr w:type="spellEnd"/>
+      <w:r>
+        <w:t>: 0x80 = write to registers)</w:t>
+      </w:r>
+    </w:p>
+    <w:p>
+      <w:pPr>
+        <w:pStyle w:val="ListParagraph"/>
+        <w:numPr>
+          <w:ilvl w:val="0"/>
+          <w:numId w:val="1"/>
+        </w:numPr>
+        <w:bidi w:val="0"/>
+      </w:pPr>
+      <w:r>
+        <w:t xml:space="preserve">ADDRESS of the </w:t>
+      </w:r>
+      <w:proofErr w:type="spellStart"/>
+      <w:r>
+        <w:rPr>
+          <w:i/>
+          <w:iCs/>
+        </w:rPr>
+        <w:t>rd_burst_len_reg</w:t>
+      </w:r>
+      <w:proofErr w:type="spellEnd"/>
+      <w:r>
+        <w:rPr>
+          <w:i/>
+          <w:iCs/>
+        </w:rPr>
+        <w:t xml:space="preserve"> </w:t>
+      </w:r>
+      <w:r>
+        <w:t>register (0x9).</w:t>
+      </w:r>
+    </w:p>
+    <w:p>
+      <w:pPr>
+        <w:pStyle w:val="ListParagraph"/>
+        <w:numPr>
+          <w:ilvl w:val="0"/>
+          <w:numId w:val="1"/>
+        </w:numPr>
+        <w:bidi w:val="0"/>
+      </w:pPr>
+      <w:r>
+        <w:t xml:space="preserve">LENGTH, which is the burst length minus 1. In this case – 0 (burst of 1 byte). </w:t>
+      </w:r>
+    </w:p>
+    <w:p>
+      <w:pPr>
+        <w:pStyle w:val="ListParagraph"/>
+        <w:numPr>
+          <w:ilvl w:val="0"/>
+          <w:numId w:val="1"/>
+        </w:numPr>
+        <w:bidi w:val="0"/>
+      </w:pPr>
+      <w:r>
+        <w:t>PAYLOAD, which is the SDRAM bytes to be read. (</w:t>
+      </w:r>
+      <w:proofErr w:type="spellStart"/>
+      <w:r>
+        <w:t>i.e</w:t>
+      </w:r>
+      <w:proofErr w:type="spellEnd"/>
+      <w:r>
+        <w:t xml:space="preserve">: 0x10) </w:t>
+      </w:r>
+    </w:p>
+    <w:p>
+      <w:pPr>
+        <w:pStyle w:val="ListParagraph"/>
+        <w:numPr>
+          <w:ilvl w:val="0"/>
+          <w:numId w:val="1"/>
+        </w:numPr>
+        <w:bidi w:val="0"/>
+      </w:pPr>
+      <w:r>
+        <w:lastRenderedPageBreak/>
+        <w:t>CRC, which is the checksum for TYPE</w:t>
+      </w:r>
+      <w:r>
+        <w:sym w:font="Wingdings" w:char="F0E0"/>
+      </w:r>
+      <w:r>
+        <w:t>PAYLOAD (inclusive)</w:t>
+      </w:r>
+    </w:p>
+    <w:p>
+      <w:pPr>
+        <w:pStyle w:val="ListParagraph"/>
+        <w:numPr>
+          <w:ilvl w:val="0"/>
+          <w:numId w:val="1"/>
+        </w:numPr>
+        <w:bidi w:val="0"/>
+      </w:pPr>
+      <w:r>
+        <w:t>EOF (=0xC8)</w:t>
+      </w:r>
+    </w:p>
+    <w:p>
+      <w:pPr>
+        <w:bidi w:val="0"/>
+        <w:rPr>
+          <w:u w:val="single"/>
+        </w:rPr>
+      </w:pPr>
+      <w:r>
+        <w:rPr>
+          <w:u w:val="single"/>
+        </w:rPr>
+        <w:t>Message #3 – Execute read command</w:t>
+      </w:r>
+    </w:p>
+    <w:p>
+      <w:pPr>
+        <w:pStyle w:val="ListParagraph"/>
+        <w:numPr>
+          <w:ilvl w:val="0"/>
+          <w:numId w:val="1"/>
+        </w:numPr>
+        <w:bidi w:val="0"/>
+      </w:pPr>
+      <w:r>
+        <w:t>SOF (=0x64)</w:t>
+      </w:r>
+    </w:p>
+    <w:p>
+      <w:pPr>
+        <w:pStyle w:val="ListParagraph"/>
+        <w:numPr>
+          <w:ilvl w:val="0"/>
+          <w:numId w:val="1"/>
+        </w:numPr>
+        <w:bidi w:val="0"/>
+      </w:pPr>
+      <w:r>
+        <w:t>TYPE, where the MSB and LSB are '1'. (</w:t>
+      </w:r>
+      <w:proofErr w:type="spellStart"/>
+      <w:r>
+        <w:t>i.e</w:t>
+      </w:r>
+      <w:proofErr w:type="spellEnd"/>
+      <w:r>
+        <w:t>: 0x81 = Write to Registers + Debug Mode)</w:t>
+      </w:r>
+    </w:p>
+    <w:p>
+      <w:pPr>
+        <w:pStyle w:val="ListParagraph"/>
+        <w:numPr>
+          <w:ilvl w:val="0"/>
+          <w:numId w:val="1"/>
+        </w:numPr>
+        <w:bidi w:val="0"/>
+      </w:pPr>
+      <w:proofErr w:type="gramStart"/>
+      <w:r>
+        <w:t xml:space="preserve">ADDRESS of the </w:t>
+      </w:r>
+      <w:proofErr w:type="spellStart"/>
+      <w:r>
+        <w:rPr>
+          <w:i/>
+          <w:iCs/>
+        </w:rPr>
+        <w:t>dbg_cmd_reg</w:t>
+      </w:r>
+      <w:proofErr w:type="spellEnd"/>
+      <w:r>
+        <w:rPr>
+          <w:i/>
+          <w:iCs/>
+        </w:rPr>
+        <w:t xml:space="preserve"> </w:t>
+      </w:r>
+      <w:r>
+        <w:t>register</w:t>
+      </w:r>
+      <w:proofErr w:type="gramEnd"/>
+      <w:r>
+        <w:t xml:space="preserve"> (0xA).</w:t>
+      </w:r>
+    </w:p>
+    <w:p>
+      <w:pPr>
+        <w:pStyle w:val="ListParagraph"/>
+        <w:numPr>
+          <w:ilvl w:val="0"/>
+          <w:numId w:val="1"/>
+        </w:numPr>
+        <w:bidi w:val="0"/>
+      </w:pPr>
+      <w:r>
+        <w:t xml:space="preserve">LENGTH, which is the burst length minus 1. In this case – 0 (burst of 1 byte). </w:t>
+      </w:r>
+    </w:p>
+    <w:p>
+      <w:pPr>
+        <w:pStyle w:val="ListParagraph"/>
+        <w:numPr>
+          <w:ilvl w:val="0"/>
+          <w:numId w:val="1"/>
+        </w:numPr>
+        <w:bidi w:val="0"/>
+      </w:pPr>
+      <w:r>
+        <w:t>PAYLOAD, which should command to start the read sequence. In this case: 0x1.</w:t>
+      </w:r>
+    </w:p>
+    <w:p>
+      <w:pPr>
+        <w:pStyle w:val="ListParagraph"/>
+        <w:numPr>
+          <w:ilvl w:val="0"/>
+          <w:numId w:val="1"/>
+        </w:numPr>
+        <w:bidi w:val="0"/>
+      </w:pPr>
+      <w:r>
+        <w:t>CRC, which is the checksum for TYPE</w:t>
+      </w:r>
+      <w:r>
+        <w:sym w:font="Wingdings" w:char="F0E0"/>
+      </w:r>
+      <w:r>
+        <w:t>PAYLOAD (inclusive)</w:t>
+      </w:r>
+    </w:p>
+    <w:p>
+      <w:pPr>
+        <w:pStyle w:val="ListParagraph"/>
+        <w:numPr>
+          <w:ilvl w:val="0"/>
+          <w:numId w:val="1"/>
+        </w:numPr>
+        <w:bidi w:val="0"/>
+      </w:pPr>
+      <w:r>
+        <w:t>EOF (=0xC8)</w:t>
+      </w:r>
+    </w:p>
+    <w:p>
+      <w:pPr>
+        <w:bidi w:val="0"/>
+      </w:pPr>
+    </w:p>
+    <w:p>
+      <w:pPr>
+        <w:bidi w:val="0"/>
+      </w:pPr>
     </w:p>
     <w:sectPr>
       <w:pgSz w:w="11906" w:h="16838"/>
@@ -2163,9 +3614,9 @@
 <file path=word/numbering.xml><?xml version="1.0" encoding="utf-8"?>
 <w:numbering xmlns:wpc="http://schemas.microsoft.com/office/word/2010/wordprocessingCanvas" xmlns:mc="http://schemas.openxmlformats.org/markup-compatibility/2006" xmlns:o="urn:schemas-microsoft-com:office:office" xmlns:r="http://schemas.openxmlformats.org/officeDocument/2006/relationships" xmlns:m="http://schemas.openxmlformats.org/officeDocument/2006/math" xmlns:v="urn:schemas-microsoft-com:vml" xmlns:wp14="http://schemas.microsoft.com/office/word/2010/wordprocessingDrawing" xmlns:wp="http://schemas.openxmlformats.org/drawingml/2006/wordprocessingDrawing" xmlns:w10="urn:schemas-microsoft-com:office:word" xmlns:w="http://schemas.openxmlformats.org/wordprocessingml/2006/main" xmlns:w14="http://schemas.microsoft.com/office/word/2010/wordml" xmlns:wpg="http://schemas.microsoft.com/office/word/2010/wordprocessingGroup" xmlns:wpi="http://schemas.microsoft.com/office/word/2010/wordprocessingInk" xmlns:wne="http://schemas.microsoft.com/office/word/2006/wordml" xmlns:wps="http://schemas.microsoft.com/office/word/2010/wordprocessingShape" mc:Ignorable="w14 wp14">
   <w:abstractNum w:abstractNumId="0">
-    <w:nsid w:val="69D43088"/>
+    <w:nsid w:val="126A1AA9"/>
     <w:multiLevelType w:val="hybridMultilevel"/>
-    <w:tmpl w:val="DA4C20D6"/>
+    <w:tmpl w:val="B4D4BC40"/>
     <w:lvl w:ilvl="0" w:tplc="0409000F">
       <w:start w:val="1"/>
       <w:numFmt w:val="decimal"/>
@@ -2252,6 +3703,95 @@
     </w:lvl>
   </w:abstractNum>
   <w:abstractNum w:abstractNumId="1">
+    <w:nsid w:val="69D43088"/>
+    <w:multiLevelType w:val="hybridMultilevel"/>
+    <w:tmpl w:val="DA4C20D6"/>
+    <w:lvl w:ilvl="0" w:tplc="0409000F">
+      <w:start w:val="1"/>
+      <w:numFmt w:val="decimal"/>
+      <w:lvlText w:val="%1."/>
+      <w:lvlJc w:val="left"/>
+      <w:pPr>
+        <w:ind w:left="720" w:hanging="360"/>
+      </w:pPr>
+      <w:rPr>
+        <w:rFonts w:hint="default"/>
+      </w:rPr>
+    </w:lvl>
+    <w:lvl w:ilvl="1" w:tplc="04090019" w:tentative="1">
+      <w:start w:val="1"/>
+      <w:numFmt w:val="lowerLetter"/>
+      <w:lvlText w:val="%2."/>
+      <w:lvlJc w:val="left"/>
+      <w:pPr>
+        <w:ind w:left="1440" w:hanging="360"/>
+      </w:pPr>
+    </w:lvl>
+    <w:lvl w:ilvl="2" w:tplc="0409001B" w:tentative="1">
+      <w:start w:val="1"/>
+      <w:numFmt w:val="lowerRoman"/>
+      <w:lvlText w:val="%3."/>
+      <w:lvlJc w:val="right"/>
+      <w:pPr>
+        <w:ind w:left="2160" w:hanging="180"/>
+      </w:pPr>
+    </w:lvl>
+    <w:lvl w:ilvl="3" w:tplc="0409000F" w:tentative="1">
+      <w:start w:val="1"/>
+      <w:numFmt w:val="decimal"/>
+      <w:lvlText w:val="%4."/>
+      <w:lvlJc w:val="left"/>
+      <w:pPr>
+        <w:ind w:left="2880" w:hanging="360"/>
+      </w:pPr>
+    </w:lvl>
+    <w:lvl w:ilvl="4" w:tplc="04090019" w:tentative="1">
+      <w:start w:val="1"/>
+      <w:numFmt w:val="lowerLetter"/>
+      <w:lvlText w:val="%5."/>
+      <w:lvlJc w:val="left"/>
+      <w:pPr>
+        <w:ind w:left="3600" w:hanging="360"/>
+      </w:pPr>
+    </w:lvl>
+    <w:lvl w:ilvl="5" w:tplc="0409001B" w:tentative="1">
+      <w:start w:val="1"/>
+      <w:numFmt w:val="lowerRoman"/>
+      <w:lvlText w:val="%6."/>
+      <w:lvlJc w:val="right"/>
+      <w:pPr>
+        <w:ind w:left="4320" w:hanging="180"/>
+      </w:pPr>
+    </w:lvl>
+    <w:lvl w:ilvl="6" w:tplc="0409000F" w:tentative="1">
+      <w:start w:val="1"/>
+      <w:numFmt w:val="decimal"/>
+      <w:lvlText w:val="%7."/>
+      <w:lvlJc w:val="left"/>
+      <w:pPr>
+        <w:ind w:left="5040" w:hanging="360"/>
+      </w:pPr>
+    </w:lvl>
+    <w:lvl w:ilvl="7" w:tplc="04090019" w:tentative="1">
+      <w:start w:val="1"/>
+      <w:numFmt w:val="lowerLetter"/>
+      <w:lvlText w:val="%8."/>
+      <w:lvlJc w:val="left"/>
+      <w:pPr>
+        <w:ind w:left="5760" w:hanging="360"/>
+      </w:pPr>
+    </w:lvl>
+    <w:lvl w:ilvl="8" w:tplc="0409001B" w:tentative="1">
+      <w:start w:val="1"/>
+      <w:numFmt w:val="lowerRoman"/>
+      <w:lvlText w:val="%9."/>
+      <w:lvlJc w:val="right"/>
+      <w:pPr>
+        <w:ind w:left="6480" w:hanging="180"/>
+      </w:pPr>
+    </w:lvl>
+  </w:abstractNum>
+  <w:abstractNum w:abstractNumId="2">
     <w:nsid w:val="71481EFA"/>
     <w:multiLevelType w:val="hybridMultilevel"/>
     <w:tmpl w:val="1214D8F6"/>
@@ -2365,9 +3905,12 @@
     </w:lvl>
   </w:abstractNum>
   <w:num w:numId="1">
+    <w:abstractNumId w:val="2"/>
+  </w:num>
+  <w:num w:numId="2">
     <w:abstractNumId w:val="1"/>
   </w:num>
-  <w:num w:numId="2">
+  <w:num w:numId="3">
     <w:abstractNumId w:val="0"/>
   </w:num>
 </w:numbering>

--- a/Docs/ImageMan_register_map.docx
+++ b/Docs/ImageMan_register_map.docx
@@ -26,11 +26,11 @@
         <w:tblLook w:val="04A0" w:firstRow="1" w:lastRow="0" w:firstColumn="1" w:lastColumn="0" w:noHBand="0" w:noVBand="1"/>
       </w:tblPr>
       <w:tblGrid>
-        <w:gridCol w:w="2044"/>
-        <w:gridCol w:w="933"/>
-        <w:gridCol w:w="1384"/>
-        <w:gridCol w:w="3827"/>
-        <w:gridCol w:w="2552"/>
+        <w:gridCol w:w="2035"/>
+        <w:gridCol w:w="1273"/>
+        <w:gridCol w:w="1339"/>
+        <w:gridCol w:w="3615"/>
+        <w:gridCol w:w="2478"/>
       </w:tblGrid>
       <w:tr>
         <w:tc>
@@ -59,6 +59,9 @@
             <w:r>
               <w:t>Address</w:t>
             </w:r>
+            <w:r>
+              <w:t>(0x)</w:t>
+            </w:r>
           </w:p>
         </w:tc>
         <w:tc>
@@ -71,7 +74,13 @@
               <w:bidi w:val="0"/>
             </w:pPr>
             <w:r>
-              <w:t>Size (bytes)</w:t>
+              <w:t>Size (</w:t>
+            </w:r>
+            <w:r>
+              <w:t>B</w:t>
+            </w:r>
+            <w:r>
+              <w:t>ytes)</w:t>
             </w:r>
           </w:p>
         </w:tc>
@@ -233,6 +242,8 @@
             <w:r>
               <w:t>3</w:t>
             </w:r>
+            <w:bookmarkStart w:id="0" w:name="_GoBack"/>
+            <w:bookmarkEnd w:id="0"/>
           </w:p>
         </w:tc>
         <w:tc>
@@ -1271,7 +1282,6 @@
             <w:pPr>
               <w:bidi w:val="0"/>
             </w:pPr>
-            <w:bookmarkStart w:id="0" w:name="_GoBack" w:colFirst="4" w:colLast="4"/>
             <w:proofErr w:type="spellStart"/>
             <w:r>
               <w:t>Type_reg</w:t>
@@ -1334,7 +1344,6 @@
           </w:p>
         </w:tc>
       </w:tr>
-      <w:bookmarkEnd w:id="0"/>
       <w:tr>
         <w:tc>
           <w:tcPr>

--- a/Docs/ImageMan_register_map.docx
+++ b/Docs/ImageMan_register_map.docx
@@ -7,13 +7,8 @@
         <w:pStyle w:val="Heading1"/>
         <w:bidi w:val="0"/>
       </w:pPr>
-      <w:proofErr w:type="spellStart"/>
-      <w:r>
-        <w:t>ImageMan</w:t>
-      </w:r>
-      <w:proofErr w:type="spellEnd"/>
-      <w:r>
-        <w:t xml:space="preserve"> R</w:t>
+      <w:r>
+        <w:t>ImageMan R</w:t>
       </w:r>
       <w:r>
         <w:t>egister map</w:t>
@@ -170,15 +165,7 @@
               <w:bidi w:val="0"/>
             </w:pPr>
             <w:r>
-              <w:t xml:space="preserve">For future </w:t>
-            </w:r>
-            <w:proofErr w:type="spellStart"/>
-            <w:r>
-              <w:t>groth</w:t>
-            </w:r>
-            <w:proofErr w:type="spellEnd"/>
-            <w:r>
-              <w:t>.</w:t>
+              <w:t>For future groth.</w:t>
             </w:r>
           </w:p>
         </w:tc>
@@ -205,11 +192,9 @@
             <w:pPr>
               <w:bidi w:val="0"/>
             </w:pPr>
-            <w:proofErr w:type="spellStart"/>
             <w:r>
               <w:t>Dbg_reg</w:t>
             </w:r>
-            <w:proofErr w:type="spellEnd"/>
           </w:p>
         </w:tc>
         <w:tc>
@@ -242,8 +227,6 @@
             <w:r>
               <w:t>3</w:t>
             </w:r>
-            <w:bookmarkStart w:id="0" w:name="_GoBack"/>
-            <w:bookmarkEnd w:id="0"/>
           </w:p>
         </w:tc>
         <w:tc>
@@ -267,11 +250,9 @@
             <w:pPr>
               <w:bidi w:val="0"/>
             </w:pPr>
-            <w:proofErr w:type="spellStart"/>
             <w:r>
               <w:t>Mem_mng_top</w:t>
             </w:r>
-            <w:proofErr w:type="spellEnd"/>
           </w:p>
         </w:tc>
       </w:tr>
@@ -284,11 +265,9 @@
             <w:pPr>
               <w:bidi w:val="0"/>
             </w:pPr>
-            <w:proofErr w:type="spellStart"/>
             <w:r>
               <w:t>Left_frame_reg</w:t>
             </w:r>
-            <w:proofErr w:type="spellEnd"/>
           </w:p>
         </w:tc>
         <w:tc>
@@ -338,11 +317,9 @@
             <w:pPr>
               <w:bidi w:val="0"/>
             </w:pPr>
-            <w:proofErr w:type="spellStart"/>
             <w:r>
               <w:t>Disp_ctrl_top</w:t>
             </w:r>
-            <w:proofErr w:type="spellEnd"/>
           </w:p>
         </w:tc>
       </w:tr>
@@ -355,11 +332,9 @@
             <w:pPr>
               <w:bidi w:val="0"/>
             </w:pPr>
-            <w:proofErr w:type="spellStart"/>
             <w:r>
               <w:t>Right_frame_reg</w:t>
             </w:r>
-            <w:proofErr w:type="spellEnd"/>
           </w:p>
         </w:tc>
         <w:tc>
@@ -409,11 +384,9 @@
             <w:pPr>
               <w:bidi w:val="0"/>
             </w:pPr>
-            <w:proofErr w:type="spellStart"/>
             <w:r>
               <w:t>Disp_ctrl_top</w:t>
             </w:r>
-            <w:proofErr w:type="spellEnd"/>
           </w:p>
         </w:tc>
       </w:tr>
@@ -426,11 +399,9 @@
             <w:pPr>
               <w:bidi w:val="0"/>
             </w:pPr>
-            <w:proofErr w:type="spellStart"/>
             <w:r>
               <w:t>Top_frame_reg</w:t>
             </w:r>
-            <w:proofErr w:type="spellEnd"/>
           </w:p>
         </w:tc>
         <w:tc>
@@ -480,11 +451,9 @@
             <w:pPr>
               <w:bidi w:val="0"/>
             </w:pPr>
-            <w:proofErr w:type="spellStart"/>
             <w:r>
               <w:t>Disp_ctrl_top</w:t>
             </w:r>
-            <w:proofErr w:type="spellEnd"/>
           </w:p>
         </w:tc>
       </w:tr>
@@ -497,11 +466,9 @@
             <w:pPr>
               <w:bidi w:val="0"/>
             </w:pPr>
-            <w:proofErr w:type="spellStart"/>
             <w:r>
               <w:t>Buttom_frame_reg</w:t>
             </w:r>
-            <w:proofErr w:type="spellEnd"/>
           </w:p>
         </w:tc>
         <w:tc>
@@ -551,11 +518,9 @@
             <w:pPr>
               <w:bidi w:val="0"/>
             </w:pPr>
-            <w:proofErr w:type="spellStart"/>
             <w:r>
               <w:t>Disp_ctrl_top</w:t>
             </w:r>
-            <w:proofErr w:type="spellEnd"/>
           </w:p>
         </w:tc>
       </w:tr>
@@ -568,11 +533,9 @@
             <w:pPr>
               <w:bidi w:val="0"/>
             </w:pPr>
-            <w:proofErr w:type="spellStart"/>
             <w:r>
               <w:t>Rd_burst_len_reg</w:t>
             </w:r>
-            <w:proofErr w:type="spellEnd"/>
           </w:p>
         </w:tc>
         <w:tc>
@@ -628,11 +591,9 @@
             <w:pPr>
               <w:bidi w:val="0"/>
             </w:pPr>
-            <w:proofErr w:type="spellStart"/>
             <w:r>
               <w:t>tx_path</w:t>
             </w:r>
-            <w:proofErr w:type="spellEnd"/>
           </w:p>
         </w:tc>
       </w:tr>
@@ -645,11 +606,9 @@
             <w:pPr>
               <w:bidi w:val="0"/>
             </w:pPr>
-            <w:proofErr w:type="spellStart"/>
             <w:r>
               <w:t>Dbg_cmd_reg</w:t>
             </w:r>
-            <w:proofErr w:type="spellEnd"/>
           </w:p>
         </w:tc>
         <w:tc>
@@ -695,15 +654,7 @@
               <w:bidi w:val="0"/>
             </w:pPr>
             <w:r>
-              <w:t xml:space="preserve">When its value is </w:t>
-            </w:r>
-            <w:proofErr w:type="gramStart"/>
-            <w:r>
-              <w:t>0x1</w:t>
-            </w:r>
-            <w:proofErr w:type="gramEnd"/>
-            <w:r>
-              <w:t>, then a Wishbone Read transaction is executed from register / SDRAM, and transmitted through UART.</w:t>
+              <w:t>When its value is 0x1, then a Wishbone Read transaction is executed from register / SDRAM, and transmitted through UART.</w:t>
             </w:r>
           </w:p>
         </w:tc>
@@ -715,11 +666,9 @@
             <w:pPr>
               <w:bidi w:val="0"/>
             </w:pPr>
-            <w:proofErr w:type="spellStart"/>
             <w:r>
               <w:t>tx_path</w:t>
             </w:r>
-            <w:proofErr w:type="spellEnd"/>
           </w:p>
         </w:tc>
       </w:tr>
@@ -732,11 +681,9 @@
             <w:pPr>
               <w:bidi w:val="0"/>
             </w:pPr>
-            <w:proofErr w:type="spellStart"/>
             <w:r>
               <w:t>Reg_addr</w:t>
             </w:r>
-            <w:proofErr w:type="spellEnd"/>
           </w:p>
         </w:tc>
         <w:tc>
@@ -786,11 +733,9 @@
             <w:pPr>
               <w:bidi w:val="0"/>
             </w:pPr>
-            <w:proofErr w:type="spellStart"/>
             <w:r>
               <w:t>tx_path</w:t>
             </w:r>
-            <w:proofErr w:type="spellEnd"/>
           </w:p>
         </w:tc>
       </w:tr>
@@ -803,11 +748,9 @@
             <w:pPr>
               <w:bidi w:val="0"/>
             </w:pPr>
-            <w:proofErr w:type="spellStart"/>
             <w:r>
               <w:t>Type_reg</w:t>
             </w:r>
-            <w:proofErr w:type="spellEnd"/>
           </w:p>
         </w:tc>
         <w:tc>
@@ -857,13 +800,8 @@
             <w:pPr>
               <w:bidi w:val="0"/>
             </w:pPr>
-            <w:proofErr w:type="spellStart"/>
-            <w:r>
-              <w:t>Mem_mng_top</w:t>
-            </w:r>
-            <w:proofErr w:type="spellEnd"/>
-            <w:r>
-              <w:t xml:space="preserve">, </w:t>
+            <w:r>
+              <w:t xml:space="preserve">Mem_mng_top, </w:t>
             </w:r>
           </w:p>
         </w:tc>
@@ -877,11 +815,9 @@
             <w:pPr>
               <w:bidi w:val="0"/>
             </w:pPr>
-            <w:proofErr w:type="spellStart"/>
             <w:r>
               <w:t>Type_reg</w:t>
             </w:r>
-            <w:proofErr w:type="spellEnd"/>
           </w:p>
         </w:tc>
         <w:tc>
@@ -931,13 +867,8 @@
             <w:pPr>
               <w:bidi w:val="0"/>
             </w:pPr>
-            <w:proofErr w:type="spellStart"/>
-            <w:r>
-              <w:t>disp_ctrl_top</w:t>
-            </w:r>
-            <w:proofErr w:type="spellEnd"/>
-            <w:r>
-              <w:t xml:space="preserve">, </w:t>
+            <w:r>
+              <w:t xml:space="preserve">disp_ctrl_top, </w:t>
             </w:r>
           </w:p>
         </w:tc>
@@ -951,11 +882,9 @@
             <w:pPr>
               <w:bidi w:val="0"/>
             </w:pPr>
-            <w:proofErr w:type="spellStart"/>
             <w:r>
               <w:t>Type_reg</w:t>
             </w:r>
-            <w:proofErr w:type="spellEnd"/>
           </w:p>
         </w:tc>
         <w:tc>
@@ -1005,11 +934,9 @@
             <w:pPr>
               <w:bidi w:val="0"/>
             </w:pPr>
-            <w:proofErr w:type="spellStart"/>
             <w:r>
               <w:t>tx_path</w:t>
             </w:r>
-            <w:proofErr w:type="spellEnd"/>
           </w:p>
         </w:tc>
       </w:tr>
@@ -1282,11 +1209,9 @@
             <w:pPr>
               <w:bidi w:val="0"/>
             </w:pPr>
-            <w:proofErr w:type="spellStart"/>
             <w:r>
               <w:t>Type_reg</w:t>
             </w:r>
-            <w:proofErr w:type="spellEnd"/>
           </w:p>
         </w:tc>
         <w:tc>
@@ -1336,11 +1261,9 @@
             <w:pPr>
               <w:bidi w:val="0"/>
             </w:pPr>
-            <w:proofErr w:type="spellStart"/>
             <w:r>
               <w:t>Img_man_top</w:t>
             </w:r>
-            <w:proofErr w:type="spellEnd"/>
           </w:p>
         </w:tc>
       </w:tr>
@@ -1353,11 +1276,9 @@
             <w:pPr>
               <w:bidi w:val="0"/>
             </w:pPr>
-            <w:proofErr w:type="spellStart"/>
             <w:r>
               <w:t>x_start_reg</w:t>
             </w:r>
-            <w:proofErr w:type="spellEnd"/>
           </w:p>
           <w:p>
             <w:pPr>
@@ -1412,11 +1333,9 @@
             <w:pPr>
               <w:bidi w:val="0"/>
             </w:pPr>
-            <w:proofErr w:type="spellStart"/>
             <w:r>
               <w:t>Img_man_top</w:t>
             </w:r>
-            <w:proofErr w:type="spellEnd"/>
           </w:p>
         </w:tc>
       </w:tr>
@@ -1429,11 +1348,9 @@
             <w:pPr>
               <w:bidi w:val="0"/>
             </w:pPr>
-            <w:proofErr w:type="spellStart"/>
             <w:r>
               <w:t>y_start_reg</w:t>
             </w:r>
-            <w:proofErr w:type="spellEnd"/>
           </w:p>
           <w:p>
             <w:pPr>
@@ -1488,11 +1405,9 @@
             <w:pPr>
               <w:bidi w:val="0"/>
             </w:pPr>
-            <w:proofErr w:type="spellStart"/>
             <w:r>
               <w:t>Img_man_top</w:t>
             </w:r>
-            <w:proofErr w:type="spellEnd"/>
           </w:p>
         </w:tc>
       </w:tr>
@@ -1505,11 +1420,9 @@
             <w:pPr>
               <w:bidi w:val="0"/>
             </w:pPr>
-            <w:proofErr w:type="spellStart"/>
             <w:r>
               <w:t>zoom_reg</w:t>
             </w:r>
-            <w:proofErr w:type="spellEnd"/>
           </w:p>
         </w:tc>
         <w:tc>
@@ -1559,11 +1472,9 @@
             <w:pPr>
               <w:bidi w:val="0"/>
             </w:pPr>
-            <w:proofErr w:type="spellStart"/>
             <w:r>
               <w:t>Img_man_top</w:t>
             </w:r>
-            <w:proofErr w:type="spellEnd"/>
           </w:p>
         </w:tc>
       </w:tr>
@@ -1576,11 +1487,9 @@
             <w:pPr>
               <w:bidi w:val="0"/>
             </w:pPr>
-            <w:proofErr w:type="spellStart"/>
             <w:r>
               <w:t>cos_reg</w:t>
             </w:r>
-            <w:proofErr w:type="spellEnd"/>
           </w:p>
         </w:tc>
         <w:tc>
@@ -1630,11 +1539,9 @@
             <w:pPr>
               <w:bidi w:val="0"/>
             </w:pPr>
-            <w:proofErr w:type="spellStart"/>
             <w:r>
               <w:t>Img_man_top</w:t>
             </w:r>
-            <w:proofErr w:type="spellEnd"/>
           </w:p>
         </w:tc>
       </w:tr>
@@ -1647,11 +1554,9 @@
             <w:pPr>
               <w:bidi w:val="0"/>
             </w:pPr>
-            <w:proofErr w:type="spellStart"/>
             <w:r>
               <w:t>Sin_reg</w:t>
             </w:r>
-            <w:proofErr w:type="spellEnd"/>
           </w:p>
         </w:tc>
         <w:tc>
@@ -1701,11 +1606,9 @@
             <w:pPr>
               <w:bidi w:val="0"/>
             </w:pPr>
-            <w:proofErr w:type="spellStart"/>
             <w:r>
               <w:t>Img_man_top</w:t>
             </w:r>
-            <w:proofErr w:type="spellEnd"/>
           </w:p>
         </w:tc>
       </w:tr>
@@ -1716,94 +1619,82 @@
         <w:bidi w:val="0"/>
         <w:ind w:left="432" w:hanging="432"/>
       </w:pPr>
-      <w:bookmarkStart w:id="1" w:name="_Toc291001814"/>
-      <w:bookmarkStart w:id="2" w:name="_Toc325547661"/>
-      <w:bookmarkStart w:id="3" w:name="_Toc325547694"/>
+      <w:bookmarkStart w:id="0" w:name="_Toc291001814"/>
+      <w:bookmarkStart w:id="1" w:name="_Toc325547661"/>
+      <w:bookmarkStart w:id="2" w:name="_Toc325547694"/>
       <w:r>
         <w:t>Type Register Values</w:t>
       </w:r>
+      <w:bookmarkEnd w:id="0"/>
       <w:bookmarkEnd w:id="1"/>
       <w:bookmarkEnd w:id="2"/>
+    </w:p>
+    <w:p>
+      <w:pPr>
+        <w:bidi w:val="0"/>
+      </w:pPr>
+      <w:r>
+        <w:t>Type Register addresses: 0xD, 0xE, 0xF</w:t>
+      </w:r>
+      <w:r>
+        <w:t>,0x10</w:t>
+      </w:r>
+      <w:bookmarkStart w:id="3" w:name="_GoBack"/>
       <w:bookmarkEnd w:id="3"/>
-    </w:p>
-    <w:p>
-      <w:pPr>
-        <w:bidi w:val="0"/>
-      </w:pPr>
-      <w:r>
-        <w:t>Type Register addresses: 0xD, 0xE, 0xF.</w:t>
-      </w:r>
-    </w:p>
-    <w:p>
-      <w:pPr>
-        <w:pStyle w:val="ListParagraph"/>
-        <w:numPr>
-          <w:ilvl w:val="0"/>
-          <w:numId w:val="1"/>
-        </w:numPr>
-        <w:bidi w:val="0"/>
-      </w:pPr>
-      <w:proofErr w:type="spellStart"/>
-      <w:r>
-        <w:t>Type_register</w:t>
-      </w:r>
-      <w:proofErr w:type="spellEnd"/>
-      <w:r>
-        <w:t xml:space="preserve"> [0]: '0' for Normal Mode, '1' for Debug Mode.</w:t>
-      </w:r>
-    </w:p>
-    <w:p>
-      <w:pPr>
-        <w:pStyle w:val="ListParagraph"/>
-        <w:numPr>
-          <w:ilvl w:val="0"/>
-          <w:numId w:val="1"/>
-        </w:numPr>
-        <w:bidi w:val="0"/>
-      </w:pPr>
-      <w:proofErr w:type="spellStart"/>
-      <w:r>
-        <w:t>Type_register</w:t>
-      </w:r>
-      <w:proofErr w:type="spellEnd"/>
-      <w:r>
-        <w:t xml:space="preserve"> [1]: '0' for Image Transaction, '1' for Summary Transaction.</w:t>
-      </w:r>
-    </w:p>
-    <w:p>
-      <w:pPr>
-        <w:pStyle w:val="ListParagraph"/>
-        <w:numPr>
-          <w:ilvl w:val="0"/>
-          <w:numId w:val="1"/>
-        </w:numPr>
-        <w:bidi w:val="0"/>
-      </w:pPr>
-      <w:proofErr w:type="spellStart"/>
-      <w:r>
-        <w:t>Type_register</w:t>
-      </w:r>
-      <w:proofErr w:type="spellEnd"/>
-      <w:r>
-        <w:t xml:space="preserve"> [2]: Displayed image from VESA generator: '0' for Image Transaction (From SDRAM), '1' for Synthetic Pattern Generator.</w:t>
-      </w:r>
-    </w:p>
-    <w:p>
-      <w:pPr>
-        <w:pStyle w:val="ListParagraph"/>
-        <w:numPr>
-          <w:ilvl w:val="0"/>
-          <w:numId w:val="1"/>
-        </w:numPr>
-        <w:bidi w:val="0"/>
-      </w:pPr>
-      <w:proofErr w:type="spellStart"/>
-      <w:r>
-        <w:t>Type_Register</w:t>
-      </w:r>
-      <w:proofErr w:type="spellEnd"/>
-      <w:r>
-        <w:t xml:space="preserve"> [7]: '0' for Data Transmission, '1' for Registers Transmission. </w:t>
+      <w:r>
+        <w:t>.</w:t>
+      </w:r>
+    </w:p>
+    <w:p>
+      <w:pPr>
+        <w:pStyle w:val="ListParagraph"/>
+        <w:numPr>
+          <w:ilvl w:val="0"/>
+          <w:numId w:val="1"/>
+        </w:numPr>
+        <w:bidi w:val="0"/>
+      </w:pPr>
+      <w:r>
+        <w:t>Type_register [0]: '0' for Normal Mode, '1' for Debug Mode.</w:t>
+      </w:r>
+    </w:p>
+    <w:p>
+      <w:pPr>
+        <w:pStyle w:val="ListParagraph"/>
+        <w:numPr>
+          <w:ilvl w:val="0"/>
+          <w:numId w:val="1"/>
+        </w:numPr>
+        <w:bidi w:val="0"/>
+      </w:pPr>
+      <w:r>
+        <w:t>Type_register [1]: '0' for Image Transaction, '1' for Summary Transaction.</w:t>
+      </w:r>
+    </w:p>
+    <w:p>
+      <w:pPr>
+        <w:pStyle w:val="ListParagraph"/>
+        <w:numPr>
+          <w:ilvl w:val="0"/>
+          <w:numId w:val="1"/>
+        </w:numPr>
+        <w:bidi w:val="0"/>
+      </w:pPr>
+      <w:r>
+        <w:t>Type_register [2]: Displayed image from VESA generator: '0' for Image Transaction (From SDRAM), '1' for Synthetic Pattern Generator.</w:t>
+      </w:r>
+    </w:p>
+    <w:p>
+      <w:pPr>
+        <w:pStyle w:val="ListParagraph"/>
+        <w:numPr>
+          <w:ilvl w:val="0"/>
+          <w:numId w:val="1"/>
+        </w:numPr>
+        <w:bidi w:val="0"/>
+      </w:pPr>
+      <w:r>
+        <w:t xml:space="preserve">Type_Register [7]: '0' for Data Transmission, '1' for Registers Transmission. </w:t>
       </w:r>
     </w:p>
     <w:p>
@@ -1942,15 +1833,7 @@
         <w:bidi w:val="0"/>
       </w:pPr>
       <w:r>
-        <w:t xml:space="preserve">DBG_REG &amp; </w:t>
-      </w:r>
-      <w:proofErr w:type="spellStart"/>
-      <w:r>
-        <w:t>Left_Frame_Reg</w:t>
-      </w:r>
-      <w:proofErr w:type="spellEnd"/>
-      <w:r>
-        <w:t xml:space="preserve"> (Address: 0x2; Burst length: 0x3 = 4 bytes) cannot be executed, and will cause the system to stop function until Reset is executed.</w:t>
+        <w:t>DBG_REG &amp; Left_Frame_Reg (Address: 0x2; Burst length: 0x3 = 4 bytes) cannot be executed, and will cause the system to stop function until Reset is executed.</w:t>
       </w:r>
     </w:p>
     <w:p>
@@ -1987,21 +1870,12 @@
       <w:r>
         <w:t xml:space="preserve">: </w:t>
       </w:r>
-      <w:proofErr w:type="spellStart"/>
       <w:r>
         <w:rPr>
           <w:i/>
           <w:iCs/>
         </w:rPr>
-        <w:t>Type_reg</w:t>
-      </w:r>
-      <w:proofErr w:type="spellEnd"/>
-      <w:r>
-        <w:rPr>
-          <w:i/>
-          <w:iCs/>
-        </w:rPr>
-        <w:t xml:space="preserve"> should not be written by the software. It is done automatically by the design at each UART message transmission (message = SOF, </w:t>
+        <w:t xml:space="preserve">Type_reg should not be written by the software. It is done automatically by the design at each UART message transmission (message = SOF, </w:t>
       </w:r>
       <w:r>
         <w:rPr>
@@ -2016,17 +1890,8 @@
           <w:i/>
           <w:iCs/>
         </w:rPr>
-        <w:t xml:space="preserve"> … EOF). </w:t>
-      </w:r>
-      <w:proofErr w:type="spellStart"/>
-      <w:r>
-        <w:rPr>
-          <w:i/>
-          <w:iCs/>
-        </w:rPr>
-        <w:t>Type_reg</w:t>
-      </w:r>
-      <w:proofErr w:type="spellEnd"/>
+        <w:t xml:space="preserve"> … EOF). Type_reg</w:t>
+      </w:r>
       <w:r>
         <w:t xml:space="preserve"> </w:t>
       </w:r>
@@ -2072,102 +1937,46 @@
         <w:bidi w:val="0"/>
       </w:pPr>
       <w:r>
-        <w:t>TYPE, where the MSB is '1'. (</w:t>
-      </w:r>
-      <w:proofErr w:type="spellStart"/>
-      <w:r>
-        <w:t>i.e</w:t>
-      </w:r>
-      <w:proofErr w:type="spellEnd"/>
-      <w:r>
-        <w:t>: 0x80 = write to registers)</w:t>
-      </w:r>
-    </w:p>
-    <w:p>
-      <w:pPr>
-        <w:pStyle w:val="ListParagraph"/>
-        <w:numPr>
-          <w:ilvl w:val="0"/>
-          <w:numId w:val="1"/>
-        </w:numPr>
-        <w:bidi w:val="0"/>
-      </w:pPr>
-      <w:r>
-        <w:t>ADDRESS, which is the register's address. (</w:t>
-      </w:r>
-      <w:proofErr w:type="spellStart"/>
-      <w:r>
-        <w:t>i.e</w:t>
-      </w:r>
-      <w:proofErr w:type="spellEnd"/>
-      <w:r>
-        <w:t xml:space="preserve">: 2 for </w:t>
-      </w:r>
-      <w:proofErr w:type="spellStart"/>
-      <w:r>
-        <w:t>dbg_reg</w:t>
-      </w:r>
-      <w:proofErr w:type="spellEnd"/>
-      <w:r>
-        <w:t>)</w:t>
-      </w:r>
-    </w:p>
-    <w:p>
-      <w:pPr>
-        <w:pStyle w:val="ListParagraph"/>
-        <w:numPr>
-          <w:ilvl w:val="0"/>
-          <w:numId w:val="1"/>
-        </w:numPr>
-        <w:bidi w:val="0"/>
-      </w:pPr>
-      <w:r>
-        <w:t>LENGTH, which is the burst length minus 1. (</w:t>
-      </w:r>
-      <w:proofErr w:type="spellStart"/>
-      <w:r>
-        <w:t>i.e</w:t>
-      </w:r>
-      <w:proofErr w:type="spellEnd"/>
-      <w:r>
-        <w:t xml:space="preserve">: 2 for </w:t>
-      </w:r>
-      <w:proofErr w:type="spellStart"/>
-      <w:r>
-        <w:t>dbg_reg</w:t>
-      </w:r>
-      <w:proofErr w:type="spellEnd"/>
-      <w:r>
-        <w:t>, which is 3 bytes wide)</w:t>
-      </w:r>
-    </w:p>
-    <w:p>
-      <w:pPr>
-        <w:pStyle w:val="ListParagraph"/>
-        <w:numPr>
-          <w:ilvl w:val="0"/>
-          <w:numId w:val="1"/>
-        </w:numPr>
-        <w:bidi w:val="0"/>
-      </w:pPr>
-      <w:r>
-        <w:t>PAYLOAD, which is the register's value to be written. (</w:t>
-      </w:r>
-      <w:proofErr w:type="spellStart"/>
-      <w:r>
-        <w:t>i.e</w:t>
-      </w:r>
-      <w:proofErr w:type="spellEnd"/>
-      <w:r>
-        <w:t xml:space="preserve">: for </w:t>
-      </w:r>
-      <w:proofErr w:type="spellStart"/>
-      <w:r>
-        <w:t>dbg_reg</w:t>
-      </w:r>
-      <w:proofErr w:type="spellEnd"/>
-      <w:r>
-        <w:t>, PAYLOAD might be 0x[01 FA 00] )</w:t>
+        <w:t>TYPE, where the MSB is '1'. (i.e: 0x80 = write to registers)</w:t>
+      </w:r>
+    </w:p>
+    <w:p>
+      <w:pPr>
+        <w:pStyle w:val="ListParagraph"/>
+        <w:numPr>
+          <w:ilvl w:val="0"/>
+          <w:numId w:val="1"/>
+        </w:numPr>
+        <w:bidi w:val="0"/>
+      </w:pPr>
+      <w:r>
+        <w:t>ADDRESS, which is the register's address. (i.e: 2 for dbg_reg)</w:t>
+      </w:r>
+    </w:p>
+    <w:p>
+      <w:pPr>
+        <w:pStyle w:val="ListParagraph"/>
+        <w:numPr>
+          <w:ilvl w:val="0"/>
+          <w:numId w:val="1"/>
+        </w:numPr>
+        <w:bidi w:val="0"/>
+      </w:pPr>
+      <w:r>
+        <w:t>LENGTH, which is the burst length minus 1. (i.e: 2 for dbg_reg, which is 3 bytes wide)</w:t>
+      </w:r>
+    </w:p>
+    <w:p>
+      <w:pPr>
+        <w:pStyle w:val="ListParagraph"/>
+        <w:numPr>
+          <w:ilvl w:val="0"/>
+          <w:numId w:val="1"/>
+        </w:numPr>
+        <w:bidi w:val="0"/>
+      </w:pPr>
+      <w:r>
+        <w:t>PAYLOAD, which is the register's value to be written. (i.e: for dbg_reg, PAYLOAD might be 0x[01 FA 00] )</w:t>
       </w:r>
     </w:p>
     <w:p>
@@ -2235,7 +2044,6 @@
       <w:r>
         <w:t xml:space="preserve">In order to read value from the SDRAM, a UART write transmission to </w:t>
       </w:r>
-      <w:proofErr w:type="spellStart"/>
       <w:r>
         <w:rPr>
           <w:i/>
@@ -2243,7 +2051,6 @@
         </w:rPr>
         <w:t>reg_addr</w:t>
       </w:r>
-      <w:proofErr w:type="spellEnd"/>
       <w:r>
         <w:t xml:space="preserve"> (#12 = 0xC in the table above) register should be written, with the register's address to be read, according to the table above.</w:t>
       </w:r>
@@ -2293,15 +2100,7 @@
         <w:bidi w:val="0"/>
       </w:pPr>
       <w:r>
-        <w:t>TYPE, where the MSB is '1'. (</w:t>
-      </w:r>
-      <w:proofErr w:type="spellStart"/>
-      <w:r>
-        <w:t>i.e</w:t>
-      </w:r>
-      <w:proofErr w:type="spellEnd"/>
-      <w:r>
-        <w:t>: 0x80 = write to registers)</w:t>
+        <w:t>TYPE, where the MSB is '1'. (i.e: 0x80 = write to registers)</w:t>
       </w:r>
     </w:p>
     <w:p>
@@ -2316,7 +2115,6 @@
       <w:r>
         <w:t xml:space="preserve">ADDRESS of the </w:t>
       </w:r>
-      <w:proofErr w:type="spellStart"/>
       <w:r>
         <w:rPr>
           <w:i/>
@@ -2324,7 +2122,6 @@
         </w:rPr>
         <w:t>reg_addr</w:t>
       </w:r>
-      <w:proofErr w:type="spellEnd"/>
       <w:r>
         <w:t xml:space="preserve"> register (0xB)</w:t>
       </w:r>
@@ -2352,15 +2149,7 @@
         <w:bidi w:val="0"/>
       </w:pPr>
       <w:r>
-        <w:t>PAYLOAD, which is the register's address to be read. (</w:t>
-      </w:r>
-      <w:proofErr w:type="spellStart"/>
-      <w:r>
-        <w:t>i.e</w:t>
-      </w:r>
-      <w:proofErr w:type="spellEnd"/>
-      <w:r>
-        <w:t>: 0x5 – left frame register)</w:t>
+        <w:t>PAYLOAD, which is the register's address to be read. (i.e: 0x5 – left frame register)</w:t>
       </w:r>
     </w:p>
     <w:p>
@@ -2432,15 +2221,7 @@
         <w:bidi w:val="0"/>
       </w:pPr>
       <w:r>
-        <w:t>TYPE, where the MSB is '1'. (</w:t>
-      </w:r>
-      <w:proofErr w:type="spellStart"/>
-      <w:r>
-        <w:t>i.e</w:t>
-      </w:r>
-      <w:proofErr w:type="spellEnd"/>
-      <w:r>
-        <w:t>: 0x80 = write to registers)</w:t>
+        <w:t>TYPE, where the MSB is '1'. (i.e: 0x80 = write to registers)</w:t>
       </w:r>
     </w:p>
     <w:p>
@@ -2455,21 +2236,12 @@
       <w:r>
         <w:t xml:space="preserve">ADDRESS of the </w:t>
       </w:r>
-      <w:proofErr w:type="spellStart"/>
       <w:r>
         <w:rPr>
           <w:i/>
           <w:iCs/>
         </w:rPr>
-        <w:t>rd_burst_len_reg</w:t>
-      </w:r>
-      <w:proofErr w:type="spellEnd"/>
-      <w:r>
-        <w:rPr>
-          <w:i/>
-          <w:iCs/>
-        </w:rPr>
-        <w:t xml:space="preserve"> </w:t>
+        <w:t xml:space="preserve">rd_burst_len_reg </w:t>
       </w:r>
       <w:r>
         <w:t>register (0x9).</w:t>
@@ -2498,15 +2270,7 @@
         <w:bidi w:val="0"/>
       </w:pPr>
       <w:r>
-        <w:t>PAYLOAD, which is the register's length to be read. (</w:t>
-      </w:r>
-      <w:proofErr w:type="spellStart"/>
-      <w:r>
-        <w:t>i.e</w:t>
-      </w:r>
-      <w:proofErr w:type="spellEnd"/>
-      <w:r>
-        <w:t xml:space="preserve">: for left frame register, length is 0, which represents 1 byte) </w:t>
+        <w:t xml:space="preserve">PAYLOAD, which is the register's length to be read. (i.e: for left frame register, length is 0, which represents 1 byte) </w:t>
       </w:r>
     </w:p>
     <w:p>
@@ -2579,52 +2343,30 @@
         <w:bidi w:val="0"/>
       </w:pPr>
       <w:r>
-        <w:t>TYPE, where the MSB is '1'. (</w:t>
-      </w:r>
-      <w:proofErr w:type="spellStart"/>
-      <w:r>
-        <w:t>i.e</w:t>
-      </w:r>
-      <w:proofErr w:type="spellEnd"/>
-      <w:r>
-        <w:t>: 0x80 = write to registers)</w:t>
-      </w:r>
-    </w:p>
-    <w:p>
-      <w:pPr>
-        <w:pStyle w:val="ListParagraph"/>
-        <w:numPr>
-          <w:ilvl w:val="0"/>
-          <w:numId w:val="1"/>
-        </w:numPr>
-        <w:bidi w:val="0"/>
-      </w:pPr>
-      <w:proofErr w:type="gramStart"/>
+        <w:t>TYPE, where the MSB is '1'. (i.e: 0x80 = write to registers)</w:t>
+      </w:r>
+    </w:p>
+    <w:p>
+      <w:pPr>
+        <w:pStyle w:val="ListParagraph"/>
+        <w:numPr>
+          <w:ilvl w:val="0"/>
+          <w:numId w:val="1"/>
+        </w:numPr>
+        <w:bidi w:val="0"/>
+      </w:pPr>
       <w:r>
         <w:t xml:space="preserve">ADDRESS of the </w:t>
       </w:r>
-      <w:proofErr w:type="spellStart"/>
       <w:r>
         <w:rPr>
           <w:i/>
           <w:iCs/>
         </w:rPr>
-        <w:t>dbg_cmd_reg</w:t>
-      </w:r>
-      <w:proofErr w:type="spellEnd"/>
-      <w:r>
-        <w:rPr>
-          <w:i/>
-          <w:iCs/>
-        </w:rPr>
-        <w:t xml:space="preserve"> </w:t>
-      </w:r>
-      <w:r>
-        <w:t>register</w:t>
-      </w:r>
-      <w:proofErr w:type="gramEnd"/>
-      <w:r>
-        <w:t xml:space="preserve"> (0xA).</w:t>
+        <w:t xml:space="preserve">dbg_cmd_reg </w:t>
+      </w:r>
+      <w:r>
+        <w:t>register (0xA).</w:t>
       </w:r>
     </w:p>
     <w:p>
@@ -2710,7 +2452,6 @@
       <w:r>
         <w:t xml:space="preserve">The registers are wrapped by </w:t>
       </w:r>
-      <w:proofErr w:type="spellStart"/>
       <w:r>
         <w:rPr>
           <w:i/>
@@ -2718,7 +2459,6 @@
         </w:rPr>
         <w:t>wbs_reg</w:t>
       </w:r>
-      <w:proofErr w:type="spellEnd"/>
       <w:r>
         <w:t xml:space="preserve"> component, which translates Wishbone transaction to write / read from a specific register, according to the table above.</w:t>
       </w:r>
@@ -2772,7 +2512,6 @@
       <w:r>
         <w:t xml:space="preserve">In order to write to SDRAM to specific address, a UART write transmission to </w:t>
       </w:r>
-      <w:proofErr w:type="spellStart"/>
       <w:r>
         <w:rPr>
           <w:i/>
@@ -2780,7 +2519,6 @@
         </w:rPr>
         <w:t>dbg_reg</w:t>
       </w:r>
-      <w:proofErr w:type="spellEnd"/>
       <w:r>
         <w:t xml:space="preserve"> (#2</w:t>
       </w:r>
@@ -2848,15 +2586,7 @@
         <w:bidi w:val="0"/>
       </w:pPr>
       <w:r>
-        <w:t>TYPE, where the MSB is '1'. (</w:t>
-      </w:r>
-      <w:proofErr w:type="spellStart"/>
-      <w:r>
-        <w:t>i.e</w:t>
-      </w:r>
-      <w:proofErr w:type="spellEnd"/>
-      <w:r>
-        <w:t>: 0x80 = write to registers)</w:t>
+        <w:t>TYPE, where the MSB is '1'. (i.e: 0x80 = write to registers)</w:t>
       </w:r>
     </w:p>
     <w:p>
@@ -2871,7 +2601,217 @@
       <w:r>
         <w:t xml:space="preserve">ADDRESS of the </w:t>
       </w:r>
-      <w:proofErr w:type="spellStart"/>
+      <w:r>
+        <w:rPr>
+          <w:i/>
+          <w:iCs/>
+        </w:rPr>
+        <w:t xml:space="preserve">dbg_reg </w:t>
+      </w:r>
+      <w:r>
+        <w:t>register (0x2)</w:t>
+      </w:r>
+    </w:p>
+    <w:p>
+      <w:pPr>
+        <w:pStyle w:val="ListParagraph"/>
+        <w:numPr>
+          <w:ilvl w:val="0"/>
+          <w:numId w:val="1"/>
+        </w:numPr>
+        <w:bidi w:val="0"/>
+      </w:pPr>
+      <w:r>
+        <w:t>LENGTH, which is the burst length minus 1. In this case – 2 (burst of 3 bytes = 24 bit address)</w:t>
+      </w:r>
+    </w:p>
+    <w:p>
+      <w:pPr>
+        <w:pStyle w:val="ListParagraph"/>
+        <w:numPr>
+          <w:ilvl w:val="0"/>
+          <w:numId w:val="1"/>
+        </w:numPr>
+        <w:bidi w:val="0"/>
+      </w:pPr>
+      <w:r>
+        <w:t>PAYLOAD, which is the register's address to be read. (i.e: 0x[00 00 00])</w:t>
+      </w:r>
+    </w:p>
+    <w:p>
+      <w:pPr>
+        <w:pStyle w:val="ListParagraph"/>
+        <w:numPr>
+          <w:ilvl w:val="0"/>
+          <w:numId w:val="1"/>
+        </w:numPr>
+        <w:bidi w:val="0"/>
+      </w:pPr>
+      <w:r>
+        <w:t>CRC, which is the checksum for TYPE</w:t>
+      </w:r>
+      <w:r>
+        <w:sym w:font="Wingdings" w:char="F0E0"/>
+      </w:r>
+      <w:r>
+        <w:t>PAYLOAD (inclusive)</w:t>
+      </w:r>
+    </w:p>
+    <w:p>
+      <w:pPr>
+        <w:pStyle w:val="ListParagraph"/>
+        <w:numPr>
+          <w:ilvl w:val="0"/>
+          <w:numId w:val="1"/>
+        </w:numPr>
+        <w:bidi w:val="0"/>
+      </w:pPr>
+      <w:r>
+        <w:t>EOF (=0xC8)</w:t>
+      </w:r>
+    </w:p>
+    <w:p>
+      <w:pPr>
+        <w:bidi w:val="0"/>
+        <w:rPr>
+          <w:u w:val="single"/>
+        </w:rPr>
+      </w:pPr>
+      <w:r>
+        <w:rPr>
+          <w:u w:val="single"/>
+        </w:rPr>
+        <w:t xml:space="preserve">Message #2 – </w:t>
+      </w:r>
+      <w:r>
+        <w:rPr>
+          <w:u w:val="single"/>
+        </w:rPr>
+        <w:t>Data to SDRAM</w:t>
+      </w:r>
+    </w:p>
+    <w:p>
+      <w:pPr>
+        <w:pStyle w:val="ListParagraph"/>
+        <w:numPr>
+          <w:ilvl w:val="0"/>
+          <w:numId w:val="1"/>
+        </w:numPr>
+        <w:bidi w:val="0"/>
+      </w:pPr>
+      <w:r>
+        <w:t>SOF (=0x64)</w:t>
+      </w:r>
+    </w:p>
+    <w:p>
+      <w:pPr>
+        <w:pStyle w:val="ListParagraph"/>
+        <w:numPr>
+          <w:ilvl w:val="0"/>
+          <w:numId w:val="1"/>
+        </w:numPr>
+        <w:bidi w:val="0"/>
+      </w:pPr>
+      <w:r>
+        <w:t>TYPE, where the MSB is '0' and LSB is '1'. (i.e: 0x1 = write to SDRAM in DBG Mode)</w:t>
+      </w:r>
+    </w:p>
+    <w:p>
+      <w:pPr>
+        <w:pStyle w:val="ListParagraph"/>
+        <w:numPr>
+          <w:ilvl w:val="0"/>
+          <w:numId w:val="1"/>
+        </w:numPr>
+        <w:bidi w:val="0"/>
+      </w:pPr>
+      <w:r>
+        <w:t>ADDRESS should be 0x0.</w:t>
+      </w:r>
+    </w:p>
+    <w:p>
+      <w:pPr>
+        <w:pStyle w:val="ListParagraph"/>
+        <w:numPr>
+          <w:ilvl w:val="0"/>
+          <w:numId w:val="1"/>
+        </w:numPr>
+        <w:bidi w:val="0"/>
+      </w:pPr>
+      <w:r>
+        <w:t xml:space="preserve">LENGTH, which is the burst length minus 1. For example, for 512 bytes burst, 0x1FF (511 decimal) should be used.. </w:t>
+      </w:r>
+    </w:p>
+    <w:p>
+      <w:pPr>
+        <w:pStyle w:val="ListParagraph"/>
+        <w:numPr>
+          <w:ilvl w:val="0"/>
+          <w:numId w:val="1"/>
+        </w:numPr>
+        <w:bidi w:val="0"/>
+      </w:pPr>
+      <w:r>
+        <w:t>PAYLOAD, which is the SDRAM data. Payload size should match the LENGTH.</w:t>
+      </w:r>
+    </w:p>
+    <w:p>
+      <w:pPr>
+        <w:pStyle w:val="ListParagraph"/>
+        <w:numPr>
+          <w:ilvl w:val="0"/>
+          <w:numId w:val="1"/>
+        </w:numPr>
+        <w:bidi w:val="0"/>
+      </w:pPr>
+      <w:r>
+        <w:t>CRC, which is the checksum for TYPE</w:t>
+      </w:r>
+      <w:r>
+        <w:sym w:font="Wingdings" w:char="F0E0"/>
+      </w:r>
+      <w:r>
+        <w:t>PAYLOAD (inclusive)</w:t>
+      </w:r>
+    </w:p>
+    <w:p>
+      <w:pPr>
+        <w:pStyle w:val="ListParagraph"/>
+        <w:numPr>
+          <w:ilvl w:val="0"/>
+          <w:numId w:val="1"/>
+        </w:numPr>
+        <w:bidi w:val="0"/>
+      </w:pPr>
+      <w:r>
+        <w:t>EOF (=0xC8)</w:t>
+      </w:r>
+    </w:p>
+    <w:p>
+      <w:pPr>
+        <w:pStyle w:val="Heading2"/>
+        <w:numPr>
+          <w:ilvl w:val="1"/>
+          <w:numId w:val="0"/>
+        </w:numPr>
+        <w:bidi w:val="0"/>
+        <w:ind w:left="576" w:hanging="576"/>
+      </w:pPr>
+      <w:bookmarkStart w:id="16" w:name="_Toc325547666"/>
+      <w:bookmarkStart w:id="17" w:name="_Toc325547699"/>
+      <w:r>
+        <w:t>Read SDRAM in Debug Mode</w:t>
+      </w:r>
+      <w:bookmarkEnd w:id="16"/>
+      <w:bookmarkEnd w:id="17"/>
+    </w:p>
+    <w:p>
+      <w:pPr>
+        <w:bidi w:val="0"/>
+      </w:pPr>
+      <w:r>
+        <w:t xml:space="preserve">In order to read SDRAM value, a UART write transmission to </w:t>
+      </w:r>
       <w:r>
         <w:rPr>
           <w:i/>
@@ -2879,13 +2819,94 @@
         </w:rPr>
         <w:t>dbg_reg</w:t>
       </w:r>
-      <w:proofErr w:type="spellEnd"/>
+      <w:r>
+        <w:t xml:space="preserve"> (#2</w:t>
+      </w:r>
+      <w:r>
+        <w:sym w:font="Wingdings" w:char="F0E0"/>
+      </w:r>
+      <w:r>
+        <w:t>4 in the table above) register should be written, with the SDRAM's address to be read.</w:t>
+      </w:r>
+    </w:p>
+    <w:p>
+      <w:pPr>
+        <w:bidi w:val="0"/>
+      </w:pPr>
+      <w:r>
+        <w:t>The following UART messages should be sent:</w:t>
+      </w:r>
+    </w:p>
+    <w:p>
+      <w:pPr>
+        <w:bidi w:val="0"/>
+        <w:rPr>
+          <w:u w:val="single"/>
+        </w:rPr>
+      </w:pPr>
+      <w:r>
+        <w:rPr>
+          <w:u w:val="single"/>
+        </w:rPr>
+        <w:t xml:space="preserve">Message #1 – </w:t>
+      </w:r>
+      <w:r>
+        <w:rPr>
+          <w:u w:val="single"/>
+        </w:rPr>
+        <w:t>Debug Register</w:t>
+      </w:r>
+      <w:r>
+        <w:rPr>
+          <w:u w:val="single"/>
+        </w:rPr>
+        <w:t xml:space="preserve"> address</w:t>
+      </w:r>
+    </w:p>
+    <w:p>
+      <w:pPr>
+        <w:pStyle w:val="ListParagraph"/>
+        <w:numPr>
+          <w:ilvl w:val="0"/>
+          <w:numId w:val="1"/>
+        </w:numPr>
+        <w:bidi w:val="0"/>
+      </w:pPr>
+      <w:r>
+        <w:t>SOF (=0x64)</w:t>
+      </w:r>
+    </w:p>
+    <w:p>
+      <w:pPr>
+        <w:pStyle w:val="ListParagraph"/>
+        <w:numPr>
+          <w:ilvl w:val="0"/>
+          <w:numId w:val="1"/>
+        </w:numPr>
+        <w:bidi w:val="0"/>
+      </w:pPr>
+      <w:r>
+        <w:t>TYPE, where the MSB is '1'. (i.e: 0x80 = write to registers)</w:t>
+      </w:r>
+    </w:p>
+    <w:p>
+      <w:pPr>
+        <w:pStyle w:val="ListParagraph"/>
+        <w:numPr>
+          <w:ilvl w:val="0"/>
+          <w:numId w:val="1"/>
+        </w:numPr>
+        <w:bidi w:val="0"/>
+      </w:pPr>
+      <w:r>
+        <w:t xml:space="preserve">ADDRESS of the </w:t>
+      </w:r>
       <w:r>
         <w:rPr>
           <w:i/>
           <w:iCs/>
         </w:rPr>
-        <w:t xml:space="preserve"> </w:t>
+        <w:t xml:space="preserve">dbg_reg </w:t>
       </w:r>
       <w:r>
         <w:t>register (0x2)</w:t>
@@ -2914,15 +2935,7 @@
         <w:bidi w:val="0"/>
       </w:pPr>
       <w:r>
-        <w:t>PAYLOAD, which is the register's address to be read. (</w:t>
-      </w:r>
-      <w:proofErr w:type="spellStart"/>
-      <w:r>
-        <w:t>i.e</w:t>
-      </w:r>
-      <w:proofErr w:type="spellEnd"/>
-      <w:r>
-        <w:t>: 0x[00 00 00])</w:t>
+        <w:t>PAYLOAD, which is the register's address to be read. (i.e: 0x[00 00 00])</w:t>
       </w:r>
     </w:p>
     <w:p>
@@ -2968,13 +2981,7 @@
         <w:rPr>
           <w:u w:val="single"/>
         </w:rPr>
-        <w:t xml:space="preserve">Message #2 – </w:t>
-      </w:r>
-      <w:r>
-        <w:rPr>
-          <w:u w:val="single"/>
-        </w:rPr>
-        <w:t>Data to SDRAM</w:t>
+        <w:t>Message #2 – Burst length</w:t>
       </w:r>
     </w:p>
     <w:p>
@@ -3000,154 +3007,89 @@
         <w:bidi w:val="0"/>
       </w:pPr>
       <w:r>
-        <w:t>TYPE, where the MSB is '0' and LSB is '1'. (</w:t>
-      </w:r>
-      <w:proofErr w:type="spellStart"/>
-      <w:r>
-        <w:t>i.e</w:t>
-      </w:r>
-      <w:proofErr w:type="spellEnd"/>
-      <w:r>
-        <w:t>: 0x1 = write to SDRAM in DBG Mode)</w:t>
-      </w:r>
-    </w:p>
-    <w:p>
-      <w:pPr>
-        <w:pStyle w:val="ListParagraph"/>
-        <w:numPr>
-          <w:ilvl w:val="0"/>
-          <w:numId w:val="1"/>
-        </w:numPr>
-        <w:bidi w:val="0"/>
-      </w:pPr>
-      <w:r>
-        <w:t xml:space="preserve">ADDRESS should be </w:t>
-      </w:r>
-      <w:proofErr w:type="gramStart"/>
-      <w:r>
-        <w:t>0x0</w:t>
-      </w:r>
-      <w:proofErr w:type="gramEnd"/>
-      <w:r>
-        <w:t>.</w:t>
-      </w:r>
-    </w:p>
-    <w:p>
-      <w:pPr>
-        <w:pStyle w:val="ListParagraph"/>
-        <w:numPr>
-          <w:ilvl w:val="0"/>
-          <w:numId w:val="1"/>
-        </w:numPr>
-        <w:bidi w:val="0"/>
-      </w:pPr>
-      <w:r>
-        <w:t>LENGTH, which is the burst length minus 1. For example, for 512 bytes burst, 0x1FF (511 decimal) should be used</w:t>
-      </w:r>
-      <w:proofErr w:type="gramStart"/>
-      <w:r>
-        <w:t>..</w:t>
-      </w:r>
-      <w:proofErr w:type="gramEnd"/>
-      <w:r>
-        <w:t xml:space="preserve"> </w:t>
-      </w:r>
-    </w:p>
-    <w:p>
-      <w:pPr>
-        <w:pStyle w:val="ListParagraph"/>
-        <w:numPr>
-          <w:ilvl w:val="0"/>
-          <w:numId w:val="1"/>
-        </w:numPr>
-        <w:bidi w:val="0"/>
-      </w:pPr>
-      <w:r>
-        <w:t>PAYLOAD, which is the SDRAM data. Payload size should match the LENGTH.</w:t>
-      </w:r>
-    </w:p>
-    <w:p>
-      <w:pPr>
-        <w:pStyle w:val="ListParagraph"/>
-        <w:numPr>
-          <w:ilvl w:val="0"/>
-          <w:numId w:val="1"/>
-        </w:numPr>
-        <w:bidi w:val="0"/>
-      </w:pPr>
-      <w:r>
-        <w:t>CRC, which is the checksum for TYPE</w:t>
-      </w:r>
-      <w:r>
-        <w:sym w:font="Wingdings" w:char="F0E0"/>
-      </w:r>
-      <w:r>
-        <w:t>PAYLOAD (inclusive)</w:t>
-      </w:r>
-    </w:p>
-    <w:p>
-      <w:pPr>
-        <w:pStyle w:val="ListParagraph"/>
-        <w:numPr>
-          <w:ilvl w:val="0"/>
-          <w:numId w:val="1"/>
-        </w:numPr>
-        <w:bidi w:val="0"/>
-      </w:pPr>
-      <w:r>
-        <w:t>EOF (=0xC8)</w:t>
-      </w:r>
-    </w:p>
-    <w:p>
-      <w:pPr>
-        <w:pStyle w:val="Heading2"/>
-        <w:numPr>
-          <w:ilvl w:val="1"/>
-          <w:numId w:val="0"/>
-        </w:numPr>
-        <w:bidi w:val="0"/>
-        <w:ind w:left="576" w:hanging="576"/>
-      </w:pPr>
-      <w:bookmarkStart w:id="16" w:name="_Toc325547666"/>
-      <w:bookmarkStart w:id="17" w:name="_Toc325547699"/>
-      <w:r>
-        <w:t>Read SDRAM in Debug Mode</w:t>
-      </w:r>
-      <w:bookmarkEnd w:id="16"/>
-      <w:bookmarkEnd w:id="17"/>
-    </w:p>
-    <w:p>
-      <w:pPr>
-        <w:bidi w:val="0"/>
-      </w:pPr>
-      <w:r>
-        <w:t xml:space="preserve">In order to read SDRAM value, a UART write transmission to </w:t>
-      </w:r>
-      <w:proofErr w:type="spellStart"/>
+        <w:t>TYPE, where the MSB is '1'. (i.e: 0x80 = write to registers)</w:t>
+      </w:r>
+    </w:p>
+    <w:p>
+      <w:pPr>
+        <w:pStyle w:val="ListParagraph"/>
+        <w:numPr>
+          <w:ilvl w:val="0"/>
+          <w:numId w:val="1"/>
+        </w:numPr>
+        <w:bidi w:val="0"/>
+      </w:pPr>
+      <w:r>
+        <w:t xml:space="preserve">ADDRESS of the </w:t>
+      </w:r>
       <w:r>
         <w:rPr>
           <w:i/>
           <w:iCs/>
         </w:rPr>
-        <w:t>dbg_reg</w:t>
-      </w:r>
-      <w:proofErr w:type="spellEnd"/>
-      <w:r>
-        <w:t xml:space="preserve"> (#2</w:t>
+        <w:t xml:space="preserve">rd_burst_len_reg </w:t>
+      </w:r>
+      <w:r>
+        <w:t>register (0x9).</w:t>
+      </w:r>
+    </w:p>
+    <w:p>
+      <w:pPr>
+        <w:pStyle w:val="ListParagraph"/>
+        <w:numPr>
+          <w:ilvl w:val="0"/>
+          <w:numId w:val="1"/>
+        </w:numPr>
+        <w:bidi w:val="0"/>
+      </w:pPr>
+      <w:r>
+        <w:t xml:space="preserve">LENGTH, which is the burst length minus 1. In this case – 0 (burst of 1 byte). </w:t>
+      </w:r>
+    </w:p>
+    <w:p>
+      <w:pPr>
+        <w:pStyle w:val="ListParagraph"/>
+        <w:numPr>
+          <w:ilvl w:val="0"/>
+          <w:numId w:val="1"/>
+        </w:numPr>
+        <w:bidi w:val="0"/>
+      </w:pPr>
+      <w:r>
+        <w:t xml:space="preserve">PAYLOAD, which is the SDRAM bytes to be read. (i.e: 0x10) </w:t>
+      </w:r>
+    </w:p>
+    <w:p>
+      <w:pPr>
+        <w:pStyle w:val="ListParagraph"/>
+        <w:numPr>
+          <w:ilvl w:val="0"/>
+          <w:numId w:val="1"/>
+        </w:numPr>
+        <w:bidi w:val="0"/>
+      </w:pPr>
+      <w:r>
+        <w:lastRenderedPageBreak/>
+        <w:t>CRC, which is the checksum for TYPE</w:t>
       </w:r>
       <w:r>
         <w:sym w:font="Wingdings" w:char="F0E0"/>
       </w:r>
       <w:r>
-        <w:t>4 in the table above) register should be written, with the SDRAM's address to be read.</w:t>
-      </w:r>
-    </w:p>
-    <w:p>
-      <w:pPr>
-        <w:bidi w:val="0"/>
-      </w:pPr>
-      <w:r>
-        <w:t>The following UART messages should be sent:</w:t>
+        <w:t>PAYLOAD (inclusive)</w:t>
+      </w:r>
+    </w:p>
+    <w:p>
+      <w:pPr>
+        <w:pStyle w:val="ListParagraph"/>
+        <w:numPr>
+          <w:ilvl w:val="0"/>
+          <w:numId w:val="1"/>
+        </w:numPr>
+        <w:bidi w:val="0"/>
+      </w:pPr>
+      <w:r>
+        <w:t>EOF (=0xC8)</w:t>
       </w:r>
     </w:p>
     <w:p>
@@ -3161,19 +3103,7 @@
         <w:rPr>
           <w:u w:val="single"/>
         </w:rPr>
-        <w:t xml:space="preserve">Message #1 – </w:t>
-      </w:r>
-      <w:r>
-        <w:rPr>
-          <w:u w:val="single"/>
-        </w:rPr>
-        <w:t>Debug Register</w:t>
-      </w:r>
-      <w:r>
-        <w:rPr>
-          <w:u w:val="single"/>
-        </w:rPr>
-        <w:t xml:space="preserve"> address</w:t>
+        <w:t>Message #3 – Execute read command</w:t>
       </w:r>
     </w:p>
     <w:p>
@@ -3199,15 +3129,7 @@
         <w:bidi w:val="0"/>
       </w:pPr>
       <w:r>
-        <w:t>TYPE, where the MSB is '1'. (</w:t>
-      </w:r>
-      <w:proofErr w:type="spellStart"/>
-      <w:r>
-        <w:t>i.e</w:t>
-      </w:r>
-      <w:proofErr w:type="spellEnd"/>
-      <w:r>
-        <w:t>: 0x80 = write to registers)</w:t>
+        <w:t>TYPE, where the MSB and LSB are '1'. (i.e: 0x81 = Write to Registers + Debug Mode)</w:t>
       </w:r>
     </w:p>
     <w:p>
@@ -3222,322 +3144,15 @@
       <w:r>
         <w:t xml:space="preserve">ADDRESS of the </w:t>
       </w:r>
-      <w:proofErr w:type="spellStart"/>
       <w:r>
         <w:rPr>
           <w:i/>
           <w:iCs/>
         </w:rPr>
-        <w:t>dbg_reg</w:t>
-      </w:r>
-      <w:proofErr w:type="spellEnd"/>
-      <w:r>
-        <w:rPr>
-          <w:i/>
-          <w:iCs/>
-        </w:rPr>
-        <w:t xml:space="preserve"> </w:t>
-      </w:r>
-      <w:r>
-        <w:t>register (0x2)</w:t>
-      </w:r>
-    </w:p>
-    <w:p>
-      <w:pPr>
-        <w:pStyle w:val="ListParagraph"/>
-        <w:numPr>
-          <w:ilvl w:val="0"/>
-          <w:numId w:val="1"/>
-        </w:numPr>
-        <w:bidi w:val="0"/>
-      </w:pPr>
-      <w:r>
-        <w:t>LENGTH, which is the burst length minus 1. In this case – 2 (burst of 3 bytes = 24 bit address)</w:t>
-      </w:r>
-    </w:p>
-    <w:p>
-      <w:pPr>
-        <w:pStyle w:val="ListParagraph"/>
-        <w:numPr>
-          <w:ilvl w:val="0"/>
-          <w:numId w:val="1"/>
-        </w:numPr>
-        <w:bidi w:val="0"/>
-      </w:pPr>
-      <w:r>
-        <w:t>PAYLOAD, which is the register's address to be read. (</w:t>
-      </w:r>
-      <w:proofErr w:type="spellStart"/>
-      <w:r>
-        <w:t>i.e</w:t>
-      </w:r>
-      <w:proofErr w:type="spellEnd"/>
-      <w:r>
-        <w:t>: 0x[00 00 00])</w:t>
-      </w:r>
-    </w:p>
-    <w:p>
-      <w:pPr>
-        <w:pStyle w:val="ListParagraph"/>
-        <w:numPr>
-          <w:ilvl w:val="0"/>
-          <w:numId w:val="1"/>
-        </w:numPr>
-        <w:bidi w:val="0"/>
-      </w:pPr>
-      <w:r>
-        <w:t>CRC, which is the checksum for TYPE</w:t>
-      </w:r>
-      <w:r>
-        <w:sym w:font="Wingdings" w:char="F0E0"/>
-      </w:r>
-      <w:r>
-        <w:t>PAYLOAD (inclusive)</w:t>
-      </w:r>
-    </w:p>
-    <w:p>
-      <w:pPr>
-        <w:pStyle w:val="ListParagraph"/>
-        <w:numPr>
-          <w:ilvl w:val="0"/>
-          <w:numId w:val="1"/>
-        </w:numPr>
-        <w:bidi w:val="0"/>
-      </w:pPr>
-      <w:r>
-        <w:t>EOF (=0xC8)</w:t>
-      </w:r>
-    </w:p>
-    <w:p>
-      <w:pPr>
-        <w:bidi w:val="0"/>
-        <w:rPr>
-          <w:u w:val="single"/>
-        </w:rPr>
-      </w:pPr>
-      <w:r>
-        <w:rPr>
-          <w:u w:val="single"/>
-        </w:rPr>
-        <w:t>Message #2 – Burst length</w:t>
-      </w:r>
-    </w:p>
-    <w:p>
-      <w:pPr>
-        <w:pStyle w:val="ListParagraph"/>
-        <w:numPr>
-          <w:ilvl w:val="0"/>
-          <w:numId w:val="1"/>
-        </w:numPr>
-        <w:bidi w:val="0"/>
-      </w:pPr>
-      <w:r>
-        <w:t>SOF (=0x64)</w:t>
-      </w:r>
-    </w:p>
-    <w:p>
-      <w:pPr>
-        <w:pStyle w:val="ListParagraph"/>
-        <w:numPr>
-          <w:ilvl w:val="0"/>
-          <w:numId w:val="1"/>
-        </w:numPr>
-        <w:bidi w:val="0"/>
-      </w:pPr>
-      <w:r>
-        <w:t>TYPE, where the MSB is '1'. (</w:t>
-      </w:r>
-      <w:proofErr w:type="spellStart"/>
-      <w:r>
-        <w:t>i.e</w:t>
-      </w:r>
-      <w:proofErr w:type="spellEnd"/>
-      <w:r>
-        <w:t>: 0x80 = write to registers)</w:t>
-      </w:r>
-    </w:p>
-    <w:p>
-      <w:pPr>
-        <w:pStyle w:val="ListParagraph"/>
-        <w:numPr>
-          <w:ilvl w:val="0"/>
-          <w:numId w:val="1"/>
-        </w:numPr>
-        <w:bidi w:val="0"/>
-      </w:pPr>
-      <w:r>
-        <w:t xml:space="preserve">ADDRESS of the </w:t>
-      </w:r>
-      <w:proofErr w:type="spellStart"/>
-      <w:r>
-        <w:rPr>
-          <w:i/>
-          <w:iCs/>
-        </w:rPr>
-        <w:t>rd_burst_len_reg</w:t>
-      </w:r>
-      <w:proofErr w:type="spellEnd"/>
-      <w:r>
-        <w:rPr>
-          <w:i/>
-          <w:iCs/>
-        </w:rPr>
-        <w:t xml:space="preserve"> </w:t>
-      </w:r>
-      <w:r>
-        <w:t>register (0x9).</w:t>
-      </w:r>
-    </w:p>
-    <w:p>
-      <w:pPr>
-        <w:pStyle w:val="ListParagraph"/>
-        <w:numPr>
-          <w:ilvl w:val="0"/>
-          <w:numId w:val="1"/>
-        </w:numPr>
-        <w:bidi w:val="0"/>
-      </w:pPr>
-      <w:r>
-        <w:t xml:space="preserve">LENGTH, which is the burst length minus 1. In this case – 0 (burst of 1 byte). </w:t>
-      </w:r>
-    </w:p>
-    <w:p>
-      <w:pPr>
-        <w:pStyle w:val="ListParagraph"/>
-        <w:numPr>
-          <w:ilvl w:val="0"/>
-          <w:numId w:val="1"/>
-        </w:numPr>
-        <w:bidi w:val="0"/>
-      </w:pPr>
-      <w:r>
-        <w:t>PAYLOAD, which is the SDRAM bytes to be read. (</w:t>
-      </w:r>
-      <w:proofErr w:type="spellStart"/>
-      <w:r>
-        <w:t>i.e</w:t>
-      </w:r>
-      <w:proofErr w:type="spellEnd"/>
-      <w:r>
-        <w:t xml:space="preserve">: 0x10) </w:t>
-      </w:r>
-    </w:p>
-    <w:p>
-      <w:pPr>
-        <w:pStyle w:val="ListParagraph"/>
-        <w:numPr>
-          <w:ilvl w:val="0"/>
-          <w:numId w:val="1"/>
-        </w:numPr>
-        <w:bidi w:val="0"/>
-      </w:pPr>
-      <w:r>
-        <w:lastRenderedPageBreak/>
-        <w:t>CRC, which is the checksum for TYPE</w:t>
-      </w:r>
-      <w:r>
-        <w:sym w:font="Wingdings" w:char="F0E0"/>
-      </w:r>
-      <w:r>
-        <w:t>PAYLOAD (inclusive)</w:t>
-      </w:r>
-    </w:p>
-    <w:p>
-      <w:pPr>
-        <w:pStyle w:val="ListParagraph"/>
-        <w:numPr>
-          <w:ilvl w:val="0"/>
-          <w:numId w:val="1"/>
-        </w:numPr>
-        <w:bidi w:val="0"/>
-      </w:pPr>
-      <w:r>
-        <w:t>EOF (=0xC8)</w:t>
-      </w:r>
-    </w:p>
-    <w:p>
-      <w:pPr>
-        <w:bidi w:val="0"/>
-        <w:rPr>
-          <w:u w:val="single"/>
-        </w:rPr>
-      </w:pPr>
-      <w:r>
-        <w:rPr>
-          <w:u w:val="single"/>
-        </w:rPr>
-        <w:t>Message #3 – Execute read command</w:t>
-      </w:r>
-    </w:p>
-    <w:p>
-      <w:pPr>
-        <w:pStyle w:val="ListParagraph"/>
-        <w:numPr>
-          <w:ilvl w:val="0"/>
-          <w:numId w:val="1"/>
-        </w:numPr>
-        <w:bidi w:val="0"/>
-      </w:pPr>
-      <w:r>
-        <w:t>SOF (=0x64)</w:t>
-      </w:r>
-    </w:p>
-    <w:p>
-      <w:pPr>
-        <w:pStyle w:val="ListParagraph"/>
-        <w:numPr>
-          <w:ilvl w:val="0"/>
-          <w:numId w:val="1"/>
-        </w:numPr>
-        <w:bidi w:val="0"/>
-      </w:pPr>
-      <w:r>
-        <w:t>TYPE, where the MSB and LSB are '1'. (</w:t>
-      </w:r>
-      <w:proofErr w:type="spellStart"/>
-      <w:r>
-        <w:t>i.e</w:t>
-      </w:r>
-      <w:proofErr w:type="spellEnd"/>
-      <w:r>
-        <w:t>: 0x81 = Write to Registers + Debug Mode)</w:t>
-      </w:r>
-    </w:p>
-    <w:p>
-      <w:pPr>
-        <w:pStyle w:val="ListParagraph"/>
-        <w:numPr>
-          <w:ilvl w:val="0"/>
-          <w:numId w:val="1"/>
-        </w:numPr>
-        <w:bidi w:val="0"/>
-      </w:pPr>
-      <w:proofErr w:type="gramStart"/>
-      <w:r>
-        <w:t xml:space="preserve">ADDRESS of the </w:t>
-      </w:r>
-      <w:proofErr w:type="spellStart"/>
-      <w:r>
-        <w:rPr>
-          <w:i/>
-          <w:iCs/>
-        </w:rPr>
-        <w:t>dbg_cmd_reg</w:t>
-      </w:r>
-      <w:proofErr w:type="spellEnd"/>
-      <w:r>
-        <w:rPr>
-          <w:i/>
-          <w:iCs/>
-        </w:rPr>
-        <w:t xml:space="preserve"> </w:t>
-      </w:r>
-      <w:r>
-        <w:t>register</w:t>
-      </w:r>
-      <w:proofErr w:type="gramEnd"/>
-      <w:r>
-        <w:t xml:space="preserve"> (0xA).</w:t>
+        <w:t xml:space="preserve">dbg_cmd_reg </w:t>
+      </w:r>
+      <w:r>
+        <w:t>register (0xA).</w:t>
       </w:r>
     </w:p>
     <w:p>
